--- a/Requisitos/Casos de Uso - Especificação a nivel de sistema/CSU07- Encerrar locação.docx
+++ b/Requisitos/Casos de Uso - Especificação a nivel de sistema/CSU07- Encerrar locação.docx
@@ -4,22 +4,19 @@
   <w:body>
     <w:p>
       <w:pPr>
-        <w:pStyle w:val="Normal"/>
-        <w:suppressLineNumbers w:val="0"/>
-        <w:spacing w:before="0" w:beforeAutospacing="off" w:after="0" w:afterAutospacing="off" w:line="259" w:lineRule="auto"/>
-        <w:ind w:left="0" w:right="0"/>
+        <w:spacing w:line="259" w:lineRule="auto"/>
         <w:jc w:val="center"/>
         <w:rPr>
-          <w:b w:val="1"/>
-          <w:bCs w:val="1"/>
+          <w:b/>
+          <w:bCs/>
           <w:sz w:val="36"/>
           <w:szCs w:val="36"/>
         </w:rPr>
       </w:pPr>
       <w:r>
         <w:rPr>
-          <w:b w:val="1"/>
-          <w:bCs w:val="1"/>
+          <w:b/>
+          <w:bCs/>
           <w:color w:val="FF0000"/>
           <w:sz w:val="36"/>
           <w:szCs w:val="36"/>
@@ -28,15 +25,15 @@
       </w:r>
       <w:r>
         <w:rPr>
-          <w:b w:val="1"/>
-          <w:bCs w:val="1"/>
+          <w:b/>
+          <w:bCs/>
           <w:sz w:val="36"/>
           <w:szCs w:val="36"/>
         </w:rPr>
         <w:t>-Encerrar locação</w:t>
       </w:r>
     </w:p>
-    <w:p xmlns:wp14="http://schemas.microsoft.com/office/word/2010/wordml" wp14:textId="77777777">
+    <w:p>
       <w:pPr>
         <w:jc w:val="center"/>
         <w:rPr>
@@ -46,7 +43,7 @@
         </w:rPr>
       </w:pPr>
     </w:p>
-    <w:p xmlns:wp14="http://schemas.microsoft.com/office/word/2010/wordml" wp14:textId="77777777">
+    <w:p>
       <w:pPr>
         <w:pStyle w:val="Ttulo1"/>
       </w:pPr>
@@ -64,12 +61,12 @@
       <w:tblPr>
         <w:tblW w:w="0" w:type="auto"/>
         <w:tblBorders>
-          <w:top w:val="single" w:color="auto" w:sz="4" w:space="0"/>
-          <w:left w:val="single" w:color="auto" w:sz="4" w:space="0"/>
-          <w:bottom w:val="single" w:color="auto" w:sz="4" w:space="0"/>
-          <w:right w:val="single" w:color="auto" w:sz="4" w:space="0"/>
-          <w:insideH w:val="single" w:color="auto" w:sz="4" w:space="0"/>
-          <w:insideV w:val="single" w:color="auto" w:sz="4" w:space="0"/>
+          <w:top w:val="single" w:sz="4" w:space="0" w:color="auto"/>
+          <w:left w:val="single" w:sz="4" w:space="0" w:color="auto"/>
+          <w:bottom w:val="single" w:sz="4" w:space="0" w:color="auto"/>
+          <w:right w:val="single" w:sz="4" w:space="0" w:color="auto"/>
+          <w:insideH w:val="single" w:sz="4" w:space="0" w:color="auto"/>
+          <w:insideV w:val="single" w:sz="4" w:space="0" w:color="auto"/>
         </w:tblBorders>
         <w:tblLayout w:type="fixed"/>
         <w:tblCellMar>
@@ -82,20 +79,19 @@
         <w:gridCol w:w="2905"/>
         <w:gridCol w:w="7425"/>
       </w:tblGrid>
-      <w:tr xmlns:wp14="http://schemas.microsoft.com/office/word/2010/wordml" wp14:textId="77777777">
+      <w:tr>
         <w:tc>
           <w:tcPr>
             <w:tcW w:w="2905" w:type="dxa"/>
             <w:tcBorders>
-              <w:top w:val="single" w:color="auto" w:sz="4" w:space="0"/>
-              <w:left w:val="single" w:color="auto" w:sz="4" w:space="0"/>
-              <w:bottom w:val="single" w:color="auto" w:sz="4" w:space="0"/>
-              <w:right w:val="single" w:color="auto" w:sz="4" w:space="0"/>
+              <w:top w:val="single" w:sz="4" w:space="0" w:color="auto"/>
+              <w:left w:val="single" w:sz="4" w:space="0" w:color="auto"/>
+              <w:bottom w:val="single" w:sz="4" w:space="0" w:color="auto"/>
+              <w:right w:val="single" w:sz="4" w:space="0" w:color="auto"/>
             </w:tcBorders>
-            <w:tcMar/>
             <w:hideMark/>
           </w:tcPr>
-          <w:p wp14:textId="77777777">
+          <w:p>
             <w:pPr>
               <w:rPr>
                 <w:b/>
@@ -115,50 +111,45 @@
           <w:tcPr>
             <w:tcW w:w="7425" w:type="dxa"/>
             <w:tcBorders>
-              <w:top w:val="single" w:color="auto" w:sz="4" w:space="0"/>
-              <w:left w:val="single" w:color="auto" w:sz="4" w:space="0"/>
-              <w:bottom w:val="single" w:color="auto" w:sz="4" w:space="0"/>
-              <w:right w:val="single" w:color="auto" w:sz="4" w:space="0"/>
+              <w:top w:val="single" w:sz="4" w:space="0" w:color="auto"/>
+              <w:left w:val="single" w:sz="4" w:space="0" w:color="auto"/>
+              <w:bottom w:val="single" w:sz="4" w:space="0" w:color="auto"/>
+              <w:right w:val="single" w:sz="4" w:space="0" w:color="auto"/>
             </w:tcBorders>
-            <w:tcMar/>
             <w:hideMark/>
           </w:tcPr>
-          <w:p wp14:textId="128B6824">
+          <w:p>
             <w:pPr>
               <w:pStyle w:val="Ttulo1"/>
               <w:rPr>
                 <w:b w:val="0"/>
-                <w:bCs w:val="0"/>
               </w:rPr>
             </w:pPr>
             <w:r>
               <w:rPr>
                 <w:b w:val="0"/>
-                <w:bCs w:val="0"/>
               </w:rPr>
               <w:t>75 (</w:t>
             </w:r>
             <w:r>
-              <w:rPr/>
               <w:t>Risco Baixo e Prioridade Alta)</w:t>
             </w:r>
           </w:p>
         </w:tc>
       </w:tr>
-      <w:tr xmlns:wp14="http://schemas.microsoft.com/office/word/2010/wordml" wp14:textId="77777777">
+      <w:tr>
         <w:tc>
           <w:tcPr>
             <w:tcW w:w="2905" w:type="dxa"/>
             <w:tcBorders>
-              <w:top w:val="single" w:color="auto" w:sz="4" w:space="0"/>
-              <w:left w:val="single" w:color="auto" w:sz="4" w:space="0"/>
-              <w:bottom w:val="single" w:color="auto" w:sz="4" w:space="0"/>
-              <w:right w:val="single" w:color="auto" w:sz="4" w:space="0"/>
+              <w:top w:val="single" w:sz="4" w:space="0" w:color="auto"/>
+              <w:left w:val="single" w:sz="4" w:space="0" w:color="auto"/>
+              <w:bottom w:val="single" w:sz="4" w:space="0" w:color="auto"/>
+              <w:right w:val="single" w:sz="4" w:space="0" w:color="auto"/>
             </w:tcBorders>
-            <w:tcMar/>
             <w:hideMark/>
           </w:tcPr>
-          <w:p wp14:textId="77777777">
+          <w:p>
             <w:pPr>
               <w:rPr>
                 <w:b/>
@@ -178,61 +169,40 @@
           <w:tcPr>
             <w:tcW w:w="7425" w:type="dxa"/>
             <w:tcBorders>
-              <w:top w:val="single" w:color="auto" w:sz="4" w:space="0"/>
-              <w:left w:val="single" w:color="auto" w:sz="4" w:space="0"/>
-              <w:bottom w:val="single" w:color="auto" w:sz="4" w:space="0"/>
-              <w:right w:val="single" w:color="auto" w:sz="4" w:space="0"/>
+              <w:top w:val="single" w:sz="4" w:space="0" w:color="auto"/>
+              <w:left w:val="single" w:sz="4" w:space="0" w:color="auto"/>
+              <w:bottom w:val="single" w:sz="4" w:space="0" w:color="auto"/>
+              <w:right w:val="single" w:sz="4" w:space="0" w:color="auto"/>
             </w:tcBorders>
-            <w:tcMar/>
             <w:hideMark/>
           </w:tcPr>
-          <w:p wp14:textId="2D4B88FF">
-            <w:pPr>
-              <w:pStyle w:val="Normal"/>
-              <w:suppressLineNumbers w:val="0"/>
-              <w:bidi w:val="0"/>
-              <w:spacing w:before="0" w:beforeAutospacing="off" w:after="0" w:afterAutospacing="off" w:line="259" w:lineRule="auto"/>
-              <w:ind w:left="0" w:right="0"/>
-              <w:jc w:val="left"/>
-            </w:pPr>
-            <w:r>
-              <w:rPr>
-                <w:sz w:val="28"/>
-                <w:szCs w:val="28"/>
-              </w:rPr>
-              <w:t xml:space="preserve">O </w:t>
-            </w:r>
-            <w:r>
-              <w:rPr>
-                <w:sz w:val="28"/>
-                <w:szCs w:val="28"/>
-              </w:rPr>
-              <w:t>proprietário</w:t>
-            </w:r>
-            <w:r>
-              <w:rPr>
-                <w:sz w:val="28"/>
-                <w:szCs w:val="28"/>
-              </w:rPr>
-              <w:t xml:space="preserve"> desaluga imóvel</w:t>
+          <w:p>
+            <w:pPr>
+              <w:spacing w:line="259" w:lineRule="auto"/>
+            </w:pPr>
+            <w:r>
+              <w:rPr>
+                <w:sz w:val="28"/>
+                <w:szCs w:val="28"/>
+              </w:rPr>
+              <w:t>O proprietário desaluga imóvel</w:t>
             </w:r>
           </w:p>
         </w:tc>
       </w:tr>
-      <w:tr xmlns:wp14="http://schemas.microsoft.com/office/word/2010/wordml" wp14:textId="77777777">
+      <w:tr>
         <w:tc>
           <w:tcPr>
             <w:tcW w:w="2905" w:type="dxa"/>
             <w:tcBorders>
-              <w:top w:val="single" w:color="auto" w:sz="4" w:space="0"/>
-              <w:left w:val="single" w:color="auto" w:sz="4" w:space="0"/>
-              <w:bottom w:val="single" w:color="auto" w:sz="4" w:space="0"/>
-              <w:right w:val="single" w:color="auto" w:sz="4" w:space="0"/>
+              <w:top w:val="single" w:sz="4" w:space="0" w:color="auto"/>
+              <w:left w:val="single" w:sz="4" w:space="0" w:color="auto"/>
+              <w:bottom w:val="single" w:sz="4" w:space="0" w:color="auto"/>
+              <w:right w:val="single" w:sz="4" w:space="0" w:color="auto"/>
             </w:tcBorders>
-            <w:tcMar/>
             <w:hideMark/>
           </w:tcPr>
-          <w:p wp14:textId="77777777">
+          <w:p>
             <w:pPr>
               <w:rPr>
                 <w:b/>
@@ -252,22 +222,16 @@
           <w:tcPr>
             <w:tcW w:w="7425" w:type="dxa"/>
             <w:tcBorders>
-              <w:top w:val="single" w:color="auto" w:sz="4" w:space="0"/>
-              <w:left w:val="single" w:color="auto" w:sz="4" w:space="0"/>
-              <w:bottom w:val="single" w:color="auto" w:sz="4" w:space="0"/>
-              <w:right w:val="single" w:color="auto" w:sz="4" w:space="0"/>
+              <w:top w:val="single" w:sz="4" w:space="0" w:color="auto"/>
+              <w:left w:val="single" w:sz="4" w:space="0" w:color="auto"/>
+              <w:bottom w:val="single" w:sz="4" w:space="0" w:color="auto"/>
+              <w:right w:val="single" w:sz="4" w:space="0" w:color="auto"/>
             </w:tcBorders>
-            <w:tcMar/>
             <w:hideMark/>
           </w:tcPr>
-          <w:p wp14:textId="61FDD89C">
-            <w:pPr>
-              <w:pStyle w:val="Normal"/>
-              <w:suppressLineNumbers w:val="0"/>
-              <w:bidi w:val="0"/>
-              <w:spacing w:before="0" w:beforeAutospacing="off" w:after="0" w:afterAutospacing="off" w:line="259" w:lineRule="auto"/>
-              <w:ind w:left="0" w:right="0"/>
-              <w:jc w:val="left"/>
+          <w:p>
+            <w:pPr>
+              <w:spacing w:line="259" w:lineRule="auto"/>
             </w:pPr>
             <w:r>
               <w:rPr>
@@ -279,20 +243,19 @@
           </w:p>
         </w:tc>
       </w:tr>
-      <w:tr xmlns:wp14="http://schemas.microsoft.com/office/word/2010/wordml" wp14:textId="77777777">
+      <w:tr>
         <w:tc>
           <w:tcPr>
             <w:tcW w:w="2905" w:type="dxa"/>
             <w:tcBorders>
-              <w:top w:val="single" w:color="auto" w:sz="4" w:space="0"/>
-              <w:left w:val="single" w:color="auto" w:sz="4" w:space="0"/>
-              <w:bottom w:val="single" w:color="auto" w:sz="4" w:space="0"/>
-              <w:right w:val="single" w:color="auto" w:sz="4" w:space="0"/>
+              <w:top w:val="single" w:sz="4" w:space="0" w:color="auto"/>
+              <w:left w:val="single" w:sz="4" w:space="0" w:color="auto"/>
+              <w:bottom w:val="single" w:sz="4" w:space="0" w:color="auto"/>
+              <w:right w:val="single" w:sz="4" w:space="0" w:color="auto"/>
             </w:tcBorders>
-            <w:tcMar/>
             <w:hideMark/>
           </w:tcPr>
-          <w:p wp14:textId="77777777">
+          <w:p>
             <w:pPr>
               <w:rPr>
                 <w:b/>
@@ -312,15 +275,14 @@
           <w:tcPr>
             <w:tcW w:w="7425" w:type="dxa"/>
             <w:tcBorders>
-              <w:top w:val="single" w:color="auto" w:sz="4" w:space="0"/>
-              <w:left w:val="single" w:color="auto" w:sz="4" w:space="0"/>
-              <w:bottom w:val="single" w:color="auto" w:sz="4" w:space="0"/>
-              <w:right w:val="single" w:color="auto" w:sz="4" w:space="0"/>
+              <w:top w:val="single" w:sz="4" w:space="0" w:color="auto"/>
+              <w:left w:val="single" w:sz="4" w:space="0" w:color="auto"/>
+              <w:bottom w:val="single" w:sz="4" w:space="0" w:color="auto"/>
+              <w:right w:val="single" w:sz="4" w:space="0" w:color="auto"/>
             </w:tcBorders>
-            <w:tcMar/>
             <w:hideMark/>
           </w:tcPr>
-          <w:p wp14:textId="77777777">
+          <w:p>
             <w:pPr>
               <w:rPr>
                 <w:sz w:val="28"/>
@@ -337,20 +299,19 @@
           </w:p>
         </w:tc>
       </w:tr>
-      <w:tr xmlns:wp14="http://schemas.microsoft.com/office/word/2010/wordml" wp14:textId="77777777">
+      <w:tr>
         <w:tc>
           <w:tcPr>
             <w:tcW w:w="2905" w:type="dxa"/>
             <w:tcBorders>
-              <w:top w:val="single" w:color="auto" w:sz="4" w:space="0"/>
-              <w:left w:val="single" w:color="auto" w:sz="4" w:space="0"/>
-              <w:bottom w:val="single" w:color="auto" w:sz="4" w:space="0"/>
-              <w:right w:val="single" w:color="auto" w:sz="4" w:space="0"/>
+              <w:top w:val="single" w:sz="4" w:space="0" w:color="auto"/>
+              <w:left w:val="single" w:sz="4" w:space="0" w:color="auto"/>
+              <w:bottom w:val="single" w:sz="4" w:space="0" w:color="auto"/>
+              <w:right w:val="single" w:sz="4" w:space="0" w:color="auto"/>
             </w:tcBorders>
-            <w:tcMar/>
             <w:hideMark/>
           </w:tcPr>
-          <w:p wp14:textId="77777777">
+          <w:p>
             <w:pPr>
               <w:rPr>
                 <w:b/>
@@ -370,41 +331,26 @@
           <w:tcPr>
             <w:tcW w:w="7425" w:type="dxa"/>
             <w:tcBorders>
-              <w:top w:val="single" w:color="auto" w:sz="4" w:space="0"/>
-              <w:left w:val="single" w:color="auto" w:sz="4" w:space="0"/>
-              <w:bottom w:val="single" w:color="auto" w:sz="4" w:space="0"/>
-              <w:right w:val="single" w:color="auto" w:sz="4" w:space="0"/>
+              <w:top w:val="single" w:sz="4" w:space="0" w:color="auto"/>
+              <w:left w:val="single" w:sz="4" w:space="0" w:color="auto"/>
+              <w:bottom w:val="single" w:sz="4" w:space="0" w:color="auto"/>
+              <w:right w:val="single" w:sz="4" w:space="0" w:color="auto"/>
             </w:tcBorders>
-            <w:tcMar/>
             <w:hideMark/>
           </w:tcPr>
-          <w:p wp14:textId="1263DB5A">
-            <w:pPr>
-              <w:rPr>
-                <w:sz w:val="28"/>
-                <w:szCs w:val="28"/>
-              </w:rPr>
-            </w:pPr>
-            <w:r>
-              <w:rPr>
-                <w:sz w:val="28"/>
-                <w:szCs w:val="28"/>
-              </w:rPr>
-              <w:t xml:space="preserve">O </w:t>
-            </w:r>
-            <w:r>
-              <w:rPr>
-                <w:sz w:val="28"/>
-                <w:szCs w:val="28"/>
-              </w:rPr>
-              <w:t>proprietário</w:t>
-            </w:r>
-            <w:r>
-              <w:rPr>
-                <w:sz w:val="28"/>
-                <w:szCs w:val="28"/>
-              </w:rPr>
-              <w:t xml:space="preserve"> fez a autenticação no sistema conforme </w:t>
+          <w:p>
+            <w:pPr>
+              <w:rPr>
+                <w:sz w:val="28"/>
+                <w:szCs w:val="28"/>
+              </w:rPr>
+            </w:pPr>
+            <w:r>
+              <w:rPr>
+                <w:sz w:val="28"/>
+                <w:szCs w:val="28"/>
+              </w:rPr>
+              <w:t xml:space="preserve">O proprietário fez a autenticação no sistema conforme </w:t>
             </w:r>
             <w:r>
               <w:rPr>
@@ -424,20 +370,19 @@
           </w:p>
         </w:tc>
       </w:tr>
-      <w:tr xmlns:wp14="http://schemas.microsoft.com/office/word/2010/wordml" wp14:textId="77777777">
+      <w:tr>
         <w:tc>
           <w:tcPr>
             <w:tcW w:w="2905" w:type="dxa"/>
             <w:tcBorders>
-              <w:top w:val="single" w:color="auto" w:sz="4" w:space="0"/>
-              <w:left w:val="single" w:color="auto" w:sz="4" w:space="0"/>
-              <w:bottom w:val="single" w:color="auto" w:sz="4" w:space="0"/>
-              <w:right w:val="single" w:color="auto" w:sz="4" w:space="0"/>
+              <w:top w:val="single" w:sz="4" w:space="0" w:color="auto"/>
+              <w:left w:val="single" w:sz="4" w:space="0" w:color="auto"/>
+              <w:bottom w:val="single" w:sz="4" w:space="0" w:color="auto"/>
+              <w:right w:val="single" w:sz="4" w:space="0" w:color="auto"/>
             </w:tcBorders>
-            <w:tcMar/>
             <w:hideMark/>
           </w:tcPr>
-          <w:p wp14:textId="77777777">
+          <w:p>
             <w:pPr>
               <w:rPr>
                 <w:b/>
@@ -457,15 +402,14 @@
           <w:tcPr>
             <w:tcW w:w="7425" w:type="dxa"/>
             <w:tcBorders>
-              <w:top w:val="single" w:color="auto" w:sz="4" w:space="0"/>
-              <w:left w:val="single" w:color="auto" w:sz="4" w:space="0"/>
-              <w:bottom w:val="single" w:color="auto" w:sz="4" w:space="0"/>
-              <w:right w:val="single" w:color="auto" w:sz="4" w:space="0"/>
+              <w:top w:val="single" w:sz="4" w:space="0" w:color="auto"/>
+              <w:left w:val="single" w:sz="4" w:space="0" w:color="auto"/>
+              <w:bottom w:val="single" w:sz="4" w:space="0" w:color="auto"/>
+              <w:right w:val="single" w:sz="4" w:space="0" w:color="auto"/>
             </w:tcBorders>
-            <w:tcMar/>
             <w:hideMark/>
           </w:tcPr>
-          <w:p wp14:textId="77777777">
+          <w:p>
             <w:pPr>
               <w:rPr>
                 <w:sz w:val="28"/>
@@ -480,7 +424,7 @@
           </w:p>
         </w:tc>
       </w:tr>
-      <w:tr xmlns:wp14="http://schemas.microsoft.com/office/word/2010/wordml" wp14:textId="77777777">
+      <w:tr>
         <w:trPr>
           <w:cantSplit/>
           <w:trHeight w:val="422"/>
@@ -490,15 +434,14 @@
             <w:tcW w:w="10330" w:type="dxa"/>
             <w:gridSpan w:val="2"/>
             <w:tcBorders>
-              <w:top w:val="single" w:color="auto" w:sz="4" w:space="0"/>
-              <w:left w:val="single" w:color="auto" w:sz="4" w:space="0"/>
-              <w:bottom w:val="single" w:color="auto" w:sz="4" w:space="0"/>
-              <w:right w:val="single" w:color="auto" w:sz="4" w:space="0"/>
+              <w:top w:val="single" w:sz="4" w:space="0" w:color="auto"/>
+              <w:left w:val="single" w:sz="4" w:space="0" w:color="auto"/>
+              <w:bottom w:val="single" w:sz="4" w:space="0" w:color="auto"/>
+              <w:right w:val="single" w:sz="4" w:space="0" w:color="auto"/>
             </w:tcBorders>
-            <w:tcMar/>
             <w:hideMark/>
           </w:tcPr>
-          <w:p wp14:textId="77777777">
+          <w:p>
             <w:pPr>
               <w:pStyle w:val="Ttulo2"/>
               <w:rPr>
@@ -514,7 +457,7 @@
           </w:p>
         </w:tc>
       </w:tr>
-      <w:tr xmlns:wp14="http://schemas.microsoft.com/office/word/2010/wordml" wp14:textId="77777777">
+      <w:tr>
         <w:trPr>
           <w:trHeight w:val="1615"/>
         </w:trPr>
@@ -523,19 +466,18 @@
             <w:tcW w:w="10330" w:type="dxa"/>
             <w:gridSpan w:val="2"/>
             <w:tcBorders>
-              <w:top w:val="single" w:color="auto" w:sz="4" w:space="0"/>
-              <w:left w:val="single" w:color="auto" w:sz="4" w:space="0"/>
-              <w:bottom w:val="single" w:color="auto" w:sz="4" w:space="0"/>
-              <w:right w:val="single" w:color="auto" w:sz="4" w:space="0"/>
+              <w:top w:val="single" w:sz="4" w:space="0" w:color="auto"/>
+              <w:left w:val="single" w:sz="4" w:space="0" w:color="auto"/>
+              <w:bottom w:val="single" w:sz="4" w:space="0" w:color="auto"/>
+              <w:right w:val="single" w:sz="4" w:space="0" w:color="auto"/>
             </w:tcBorders>
-            <w:tcMar/>
             <w:hideMark/>
           </w:tcPr>
-          <w:p wp14:textId="6C660808">
+          <w:p>
             <w:pPr>
               <w:numPr>
                 <w:ilvl w:val="0"/>
-                <w:numId w:val="13"/>
+                <w:numId w:val="14"/>
               </w:numPr>
               <w:rPr>
                 <w:sz w:val="28"/>
@@ -559,17 +501,25 @@
             </w:r>
             <w:r>
               <w:rPr>
+                <w:color w:val="FF0000"/>
+                <w:sz w:val="28"/>
+                <w:szCs w:val="28"/>
+              </w:rPr>
+              <w:t xml:space="preserve"> - TelaInicialProprietário</w:t>
+            </w:r>
+            <w:r>
+              <w:rPr>
                 <w:sz w:val="28"/>
                 <w:szCs w:val="28"/>
               </w:rPr>
               <w:t>).</w:t>
             </w:r>
           </w:p>
-          <w:p wp14:textId="356AB330">
+          <w:p>
             <w:pPr>
               <w:numPr>
                 <w:ilvl w:val="0"/>
-                <w:numId w:val="13"/>
+                <w:numId w:val="14"/>
               </w:numPr>
               <w:rPr>
                 <w:sz w:val="28"/>
@@ -593,13 +543,21 @@
             </w:r>
             <w:r>
               <w:rPr>
+                <w:color w:val="FF0000"/>
+                <w:sz w:val="28"/>
+                <w:szCs w:val="28"/>
+              </w:rPr>
+              <w:t xml:space="preserve"> - TelaInformaçõesImóvelAlugadoProprietario</w:t>
+            </w:r>
+            <w:r>
+              <w:rPr>
                 <w:sz w:val="28"/>
                 <w:szCs w:val="28"/>
               </w:rPr>
               <w:t>).</w:t>
             </w:r>
           </w:p>
-          <w:p wp14:textId="4B7D47B5">
+          <w:p>
             <w:pPr>
               <w:rPr>
                 <w:sz w:val="28"/>
@@ -623,13 +581,29 @@
             </w:r>
             <w:r>
               <w:rPr>
+                <w:color w:val="FF0000"/>
+                <w:sz w:val="28"/>
+                <w:szCs w:val="28"/>
+              </w:rPr>
+              <w:t xml:space="preserve"> - </w:t>
+            </w:r>
+            <w:r>
+              <w:rPr>
+                <w:color w:val="FF0000"/>
+                <w:sz w:val="28"/>
+                <w:szCs w:val="28"/>
+              </w:rPr>
+              <w:t>VisualizarContrato</w:t>
+            </w:r>
+            <w:r>
+              <w:rPr>
                 <w:sz w:val="28"/>
                 <w:szCs w:val="28"/>
               </w:rPr>
               <w:t>).</w:t>
             </w:r>
           </w:p>
-          <w:p wp14:textId="2FA188AE">
+          <w:p>
             <w:pPr>
               <w:rPr>
                 <w:sz w:val="28"/>
@@ -650,6 +624,22 @@
                 <w:szCs w:val="28"/>
               </w:rPr>
               <w:t>Tela 12</w:t>
+            </w:r>
+            <w:r>
+              <w:rPr>
+                <w:color w:val="FF0000"/>
+                <w:sz w:val="28"/>
+                <w:szCs w:val="28"/>
+              </w:rPr>
+              <w:t xml:space="preserve"> - </w:t>
+            </w:r>
+            <w:r>
+              <w:rPr>
+                <w:color w:val="FF0000"/>
+                <w:sz w:val="28"/>
+                <w:szCs w:val="28"/>
+              </w:rPr>
+              <w:t>VisualizarContrato</w:t>
             </w:r>
             <w:r>
               <w:rPr>
@@ -670,26 +660,25 @@
             <w:tcW w:w="10330" w:type="dxa"/>
             <w:gridSpan w:val="2"/>
             <w:tcBorders>
-              <w:top w:val="single" w:color="auto" w:sz="4" w:space="0"/>
-              <w:left w:val="single" w:color="auto" w:sz="4" w:space="0"/>
-              <w:bottom w:val="single" w:color="auto" w:sz="4" w:space="0"/>
-              <w:right w:val="single" w:color="auto" w:sz="4" w:space="0"/>
+              <w:top w:val="single" w:sz="4" w:space="0" w:color="auto"/>
+              <w:left w:val="single" w:sz="4" w:space="0" w:color="auto"/>
+              <w:bottom w:val="single" w:sz="4" w:space="0" w:color="auto"/>
+              <w:right w:val="single" w:sz="4" w:space="0" w:color="auto"/>
             </w:tcBorders>
-            <w:tcMar/>
             <w:hideMark/>
           </w:tcPr>
           <w:p>
             <w:pPr>
               <w:pStyle w:val="Ttulo2"/>
               <w:rPr>
-                <w:b w:val="1"/>
-                <w:bCs w:val="1"/>
-              </w:rPr>
-            </w:pPr>
-            <w:r>
-              <w:rPr>
-                <w:b w:val="1"/>
-                <w:bCs w:val="1"/>
+                <w:b/>
+                <w:bCs/>
+              </w:rPr>
+            </w:pPr>
+            <w:r>
+              <w:rPr>
+                <w:b/>
+                <w:bCs/>
               </w:rPr>
               <w:t>Fluxo de exceção</w:t>
             </w:r>
@@ -705,39 +694,26 @@
             <w:tcW w:w="10330" w:type="dxa"/>
             <w:gridSpan w:val="2"/>
             <w:tcBorders>
-              <w:top w:val="single" w:color="auto" w:sz="4" w:space="0"/>
-              <w:left w:val="single" w:color="auto" w:sz="4" w:space="0"/>
-              <w:bottom w:val="single" w:color="auto" w:sz="4" w:space="0"/>
-              <w:right w:val="single" w:color="auto" w:sz="4" w:space="0"/>
+              <w:top w:val="single" w:sz="4" w:space="0" w:color="auto"/>
+              <w:left w:val="single" w:sz="4" w:space="0" w:color="auto"/>
+              <w:bottom w:val="single" w:sz="4" w:space="0" w:color="auto"/>
+              <w:right w:val="single" w:sz="4" w:space="0" w:color="auto"/>
             </w:tcBorders>
-            <w:tcMar/>
             <w:hideMark/>
           </w:tcPr>
           <w:p>
-            <w:pPr>
-              <w:pStyle w:val="Normal"/>
-              <w:ind w:left="0"/>
-              <w:rPr>
-                <w:sz w:val="24"/>
-                <w:szCs w:val="24"/>
-              </w:rPr>
-            </w:pPr>
-            <w:r>
-              <w:rPr>
-                <w:sz w:val="24"/>
-                <w:szCs w:val="24"/>
-              </w:rPr>
+            <w:r>
               <w:t>Linha 3. Ator descreve a pendência no caixa de texto indicada.</w:t>
             </w:r>
           </w:p>
         </w:tc>
       </w:tr>
     </w:tbl>
-    <w:p xmlns:wp14="http://schemas.microsoft.com/office/word/2010/wordml" wp14:textId="77777777">
+    <w:p>
       <w:pPr>
         <w:rPr>
-          <w:b w:val="1"/>
-          <w:bCs w:val="1"/>
+          <w:b/>
+          <w:bCs/>
           <w:sz w:val="28"/>
           <w:szCs w:val="28"/>
         </w:rPr>
@@ -747,18 +723,18 @@
       <w:tblPr>
         <w:tblW w:w="0" w:type="auto"/>
         <w:tblBorders>
-          <w:top w:val="single" w:color="auto" w:sz="4"/>
-          <w:left w:val="single" w:color="auto" w:sz="4"/>
-          <w:bottom w:val="single" w:color="auto" w:sz="4"/>
-          <w:right w:val="single" w:color="auto" w:sz="4"/>
-          <w:insideH w:val="single" w:color="auto" w:sz="4"/>
-          <w:insideV w:val="single" w:color="auto" w:sz="4"/>
+          <w:top w:val="single" w:sz="4" w:space="0" w:color="auto"/>
+          <w:left w:val="single" w:sz="4" w:space="0" w:color="auto"/>
+          <w:bottom w:val="single" w:sz="4" w:space="0" w:color="auto"/>
+          <w:right w:val="single" w:sz="4" w:space="0" w:color="auto"/>
+          <w:insideH w:val="single" w:sz="4" w:space="0" w:color="auto"/>
+          <w:insideV w:val="single" w:sz="4" w:space="0" w:color="auto"/>
         </w:tblBorders>
         <w:tblLook w:val="04A0" w:firstRow="1" w:lastRow="0" w:firstColumn="1" w:lastColumn="0" w:noHBand="0" w:noVBand="1"/>
       </w:tblPr>
       <w:tblGrid>
-        <w:gridCol w:w="2905"/>
-        <w:gridCol w:w="7425"/>
+        <w:gridCol w:w="2902"/>
+        <w:gridCol w:w="7292"/>
       </w:tblGrid>
       <w:tr>
         <w:trPr>
@@ -768,26 +744,25 @@
           <w:tcPr>
             <w:tcW w:w="2905" w:type="dxa"/>
             <w:tcBorders>
-              <w:top w:val="single" w:color="auto" w:sz="4"/>
-              <w:left w:val="single" w:color="auto" w:sz="4"/>
-              <w:bottom w:val="single" w:color="auto" w:sz="4"/>
-              <w:right w:val="single" w:color="auto" w:sz="4"/>
+              <w:top w:val="single" w:sz="4" w:space="0" w:color="auto"/>
+              <w:left w:val="single" w:sz="4" w:space="0" w:color="auto"/>
+              <w:bottom w:val="single" w:sz="4" w:space="0" w:color="auto"/>
+              <w:right w:val="single" w:sz="4" w:space="0" w:color="auto"/>
             </w:tcBorders>
-            <w:tcMar/>
-          </w:tcPr>
-          <w:p>
-            <w:pPr>
-              <w:rPr>
-                <w:b w:val="1"/>
-                <w:bCs w:val="1"/>
-                <w:sz w:val="28"/>
-                <w:szCs w:val="28"/>
-              </w:rPr>
-            </w:pPr>
-            <w:r>
-              <w:rPr>
-                <w:b w:val="1"/>
-                <w:bCs w:val="1"/>
+          </w:tcPr>
+          <w:p>
+            <w:pPr>
+              <w:rPr>
+                <w:b/>
+                <w:bCs/>
+                <w:sz w:val="28"/>
+                <w:szCs w:val="28"/>
+              </w:rPr>
+            </w:pPr>
+            <w:r>
+              <w:rPr>
+                <w:b/>
+                <w:bCs/>
                 <w:sz w:val="28"/>
                 <w:szCs w:val="28"/>
               </w:rPr>
@@ -799,30 +774,26 @@
           <w:tcPr>
             <w:tcW w:w="7425" w:type="dxa"/>
             <w:tcBorders>
-              <w:top w:val="single" w:color="auto" w:sz="4"/>
-              <w:left w:val="single" w:color="auto" w:sz="4"/>
-              <w:bottom w:val="single" w:color="auto" w:sz="4"/>
-              <w:right w:val="single" w:color="auto" w:sz="4"/>
+              <w:top w:val="single" w:sz="4" w:space="0" w:color="auto"/>
+              <w:left w:val="single" w:sz="4" w:space="0" w:color="auto"/>
+              <w:bottom w:val="single" w:sz="4" w:space="0" w:color="auto"/>
+              <w:right w:val="single" w:sz="4" w:space="0" w:color="auto"/>
             </w:tcBorders>
-            <w:tcMar/>
           </w:tcPr>
           <w:p>
             <w:pPr>
               <w:pStyle w:val="Ttulo1"/>
               <w:rPr>
                 <w:b w:val="0"/>
-                <w:bCs w:val="0"/>
               </w:rPr>
             </w:pPr>
             <w:r>
               <w:rPr>
                 <w:b w:val="0"/>
-                <w:bCs w:val="0"/>
               </w:rPr>
               <w:t>25 (</w:t>
             </w:r>
             <w:r>
-              <w:rPr/>
               <w:t>Risco Baixo e Prioridade Baixa)</w:t>
             </w:r>
           </w:p>
@@ -836,26 +807,25 @@
           <w:tcPr>
             <w:tcW w:w="2905" w:type="dxa"/>
             <w:tcBorders>
-              <w:top w:val="single" w:color="auto" w:sz="4"/>
-              <w:left w:val="single" w:color="auto" w:sz="4"/>
-              <w:bottom w:val="single" w:color="auto" w:sz="4"/>
-              <w:right w:val="single" w:color="auto" w:sz="4"/>
+              <w:top w:val="single" w:sz="4" w:space="0" w:color="auto"/>
+              <w:left w:val="single" w:sz="4" w:space="0" w:color="auto"/>
+              <w:bottom w:val="single" w:sz="4" w:space="0" w:color="auto"/>
+              <w:right w:val="single" w:sz="4" w:space="0" w:color="auto"/>
             </w:tcBorders>
-            <w:tcMar/>
-          </w:tcPr>
-          <w:p>
-            <w:pPr>
-              <w:rPr>
-                <w:b w:val="1"/>
-                <w:bCs w:val="1"/>
-                <w:sz w:val="28"/>
-                <w:szCs w:val="28"/>
-              </w:rPr>
-            </w:pPr>
-            <w:r>
-              <w:rPr>
-                <w:b w:val="1"/>
-                <w:bCs w:val="1"/>
+          </w:tcPr>
+          <w:p>
+            <w:pPr>
+              <w:rPr>
+                <w:b/>
+                <w:bCs/>
+                <w:sz w:val="28"/>
+                <w:szCs w:val="28"/>
+              </w:rPr>
+            </w:pPr>
+            <w:r>
+              <w:rPr>
+                <w:b/>
+                <w:bCs/>
                 <w:sz w:val="28"/>
                 <w:szCs w:val="28"/>
               </w:rPr>
@@ -867,12 +837,11 @@
           <w:tcPr>
             <w:tcW w:w="7425" w:type="dxa"/>
             <w:tcBorders>
-              <w:top w:val="single" w:color="auto" w:sz="4"/>
-              <w:left w:val="single" w:color="auto" w:sz="4"/>
-              <w:bottom w:val="single" w:color="auto" w:sz="4"/>
-              <w:right w:val="single" w:color="auto" w:sz="4"/>
+              <w:top w:val="single" w:sz="4" w:space="0" w:color="auto"/>
+              <w:left w:val="single" w:sz="4" w:space="0" w:color="auto"/>
+              <w:bottom w:val="single" w:sz="4" w:space="0" w:color="auto"/>
+              <w:right w:val="single" w:sz="4" w:space="0" w:color="auto"/>
             </w:tcBorders>
-            <w:tcMar/>
           </w:tcPr>
           <w:p>
             <w:pPr>
@@ -899,26 +868,25 @@
           <w:tcPr>
             <w:tcW w:w="2905" w:type="dxa"/>
             <w:tcBorders>
-              <w:top w:val="single" w:color="auto" w:sz="4"/>
-              <w:left w:val="single" w:color="auto" w:sz="4"/>
-              <w:bottom w:val="single" w:color="auto" w:sz="4"/>
-              <w:right w:val="single" w:color="auto" w:sz="4"/>
+              <w:top w:val="single" w:sz="4" w:space="0" w:color="auto"/>
+              <w:left w:val="single" w:sz="4" w:space="0" w:color="auto"/>
+              <w:bottom w:val="single" w:sz="4" w:space="0" w:color="auto"/>
+              <w:right w:val="single" w:sz="4" w:space="0" w:color="auto"/>
             </w:tcBorders>
-            <w:tcMar/>
-          </w:tcPr>
-          <w:p>
-            <w:pPr>
-              <w:rPr>
-                <w:b w:val="1"/>
-                <w:bCs w:val="1"/>
-                <w:sz w:val="28"/>
-                <w:szCs w:val="28"/>
-              </w:rPr>
-            </w:pPr>
-            <w:r>
-              <w:rPr>
-                <w:b w:val="1"/>
-                <w:bCs w:val="1"/>
+          </w:tcPr>
+          <w:p>
+            <w:pPr>
+              <w:rPr>
+                <w:b/>
+                <w:bCs/>
+                <w:sz w:val="28"/>
+                <w:szCs w:val="28"/>
+              </w:rPr>
+            </w:pPr>
+            <w:r>
+              <w:rPr>
+                <w:b/>
+                <w:bCs/>
                 <w:sz w:val="28"/>
                 <w:szCs w:val="28"/>
               </w:rPr>
@@ -930,21 +898,15 @@
           <w:tcPr>
             <w:tcW w:w="7425" w:type="dxa"/>
             <w:tcBorders>
-              <w:top w:val="single" w:color="auto" w:sz="4"/>
-              <w:left w:val="single" w:color="auto" w:sz="4"/>
-              <w:bottom w:val="single" w:color="auto" w:sz="4"/>
-              <w:right w:val="single" w:color="auto" w:sz="4"/>
+              <w:top w:val="single" w:sz="4" w:space="0" w:color="auto"/>
+              <w:left w:val="single" w:sz="4" w:space="0" w:color="auto"/>
+              <w:bottom w:val="single" w:sz="4" w:space="0" w:color="auto"/>
+              <w:right w:val="single" w:sz="4" w:space="0" w:color="auto"/>
             </w:tcBorders>
-            <w:tcMar/>
-          </w:tcPr>
-          <w:p>
-            <w:pPr>
-              <w:pStyle w:val="Normal"/>
-              <w:suppressLineNumbers w:val="0"/>
-              <w:bidi w:val="0"/>
-              <w:spacing w:before="0" w:beforeAutospacing="off" w:after="0" w:afterAutospacing="off" w:line="259" w:lineRule="auto"/>
-              <w:ind w:left="0" w:right="0"/>
-              <w:jc w:val="left"/>
+          </w:tcPr>
+          <w:p>
+            <w:pPr>
+              <w:spacing w:line="259" w:lineRule="auto"/>
               <w:rPr>
                 <w:sz w:val="28"/>
                 <w:szCs w:val="28"/>
@@ -968,26 +930,25 @@
           <w:tcPr>
             <w:tcW w:w="2905" w:type="dxa"/>
             <w:tcBorders>
-              <w:top w:val="single" w:color="auto" w:sz="4"/>
-              <w:left w:val="single" w:color="auto" w:sz="4"/>
-              <w:bottom w:val="single" w:color="auto" w:sz="4"/>
-              <w:right w:val="single" w:color="auto" w:sz="4"/>
+              <w:top w:val="single" w:sz="4" w:space="0" w:color="auto"/>
+              <w:left w:val="single" w:sz="4" w:space="0" w:color="auto"/>
+              <w:bottom w:val="single" w:sz="4" w:space="0" w:color="auto"/>
+              <w:right w:val="single" w:sz="4" w:space="0" w:color="auto"/>
             </w:tcBorders>
-            <w:tcMar/>
-          </w:tcPr>
-          <w:p>
-            <w:pPr>
-              <w:rPr>
-                <w:b w:val="1"/>
-                <w:bCs w:val="1"/>
-                <w:sz w:val="28"/>
-                <w:szCs w:val="28"/>
-              </w:rPr>
-            </w:pPr>
-            <w:r>
-              <w:rPr>
-                <w:b w:val="1"/>
-                <w:bCs w:val="1"/>
+          </w:tcPr>
+          <w:p>
+            <w:pPr>
+              <w:rPr>
+                <w:b/>
+                <w:bCs/>
+                <w:sz w:val="28"/>
+                <w:szCs w:val="28"/>
+              </w:rPr>
+            </w:pPr>
+            <w:r>
+              <w:rPr>
+                <w:b/>
+                <w:bCs/>
                 <w:sz w:val="28"/>
                 <w:szCs w:val="28"/>
               </w:rPr>
@@ -999,12 +960,11 @@
           <w:tcPr>
             <w:tcW w:w="7425" w:type="dxa"/>
             <w:tcBorders>
-              <w:top w:val="single" w:color="auto" w:sz="4"/>
-              <w:left w:val="single" w:color="auto" w:sz="4"/>
-              <w:bottom w:val="single" w:color="auto" w:sz="4"/>
-              <w:right w:val="single" w:color="auto" w:sz="4"/>
+              <w:top w:val="single" w:sz="4" w:space="0" w:color="auto"/>
+              <w:left w:val="single" w:sz="4" w:space="0" w:color="auto"/>
+              <w:bottom w:val="single" w:sz="4" w:space="0" w:color="auto"/>
+              <w:right w:val="single" w:sz="4" w:space="0" w:color="auto"/>
             </w:tcBorders>
-            <w:tcMar/>
           </w:tcPr>
           <w:p>
             <w:pPr>
@@ -1031,26 +991,25 @@
           <w:tcPr>
             <w:tcW w:w="2905" w:type="dxa"/>
             <w:tcBorders>
-              <w:top w:val="single" w:color="auto" w:sz="4"/>
-              <w:left w:val="single" w:color="auto" w:sz="4"/>
-              <w:bottom w:val="single" w:color="auto" w:sz="4"/>
-              <w:right w:val="single" w:color="auto" w:sz="4"/>
+              <w:top w:val="single" w:sz="4" w:space="0" w:color="auto"/>
+              <w:left w:val="single" w:sz="4" w:space="0" w:color="auto"/>
+              <w:bottom w:val="single" w:sz="4" w:space="0" w:color="auto"/>
+              <w:right w:val="single" w:sz="4" w:space="0" w:color="auto"/>
             </w:tcBorders>
-            <w:tcMar/>
-          </w:tcPr>
-          <w:p>
-            <w:pPr>
-              <w:rPr>
-                <w:b w:val="1"/>
-                <w:bCs w:val="1"/>
-                <w:sz w:val="28"/>
-                <w:szCs w:val="28"/>
-              </w:rPr>
-            </w:pPr>
-            <w:r>
-              <w:rPr>
-                <w:b w:val="1"/>
-                <w:bCs w:val="1"/>
+          </w:tcPr>
+          <w:p>
+            <w:pPr>
+              <w:rPr>
+                <w:b/>
+                <w:bCs/>
+                <w:sz w:val="28"/>
+                <w:szCs w:val="28"/>
+              </w:rPr>
+            </w:pPr>
+            <w:r>
+              <w:rPr>
+                <w:b/>
+                <w:bCs/>
                 <w:sz w:val="28"/>
                 <w:szCs w:val="28"/>
               </w:rPr>
@@ -1062,12 +1021,11 @@
           <w:tcPr>
             <w:tcW w:w="7425" w:type="dxa"/>
             <w:tcBorders>
-              <w:top w:val="single" w:color="auto" w:sz="4"/>
-              <w:left w:val="single" w:color="auto" w:sz="4"/>
-              <w:bottom w:val="single" w:color="auto" w:sz="4"/>
-              <w:right w:val="single" w:color="auto" w:sz="4"/>
+              <w:top w:val="single" w:sz="4" w:space="0" w:color="auto"/>
+              <w:left w:val="single" w:sz="4" w:space="0" w:color="auto"/>
+              <w:bottom w:val="single" w:sz="4" w:space="0" w:color="auto"/>
+              <w:right w:val="single" w:sz="4" w:space="0" w:color="auto"/>
             </w:tcBorders>
-            <w:tcMar/>
           </w:tcPr>
           <w:p>
             <w:pPr>
@@ -1109,26 +1067,25 @@
           <w:tcPr>
             <w:tcW w:w="2905" w:type="dxa"/>
             <w:tcBorders>
-              <w:top w:val="single" w:color="auto" w:sz="4"/>
-              <w:left w:val="single" w:color="auto" w:sz="4"/>
-              <w:bottom w:val="single" w:color="auto" w:sz="4"/>
-              <w:right w:val="single" w:color="auto" w:sz="4"/>
+              <w:top w:val="single" w:sz="4" w:space="0" w:color="auto"/>
+              <w:left w:val="single" w:sz="4" w:space="0" w:color="auto"/>
+              <w:bottom w:val="single" w:sz="4" w:space="0" w:color="auto"/>
+              <w:right w:val="single" w:sz="4" w:space="0" w:color="auto"/>
             </w:tcBorders>
-            <w:tcMar/>
-          </w:tcPr>
-          <w:p>
-            <w:pPr>
-              <w:rPr>
-                <w:b w:val="1"/>
-                <w:bCs w:val="1"/>
-                <w:sz w:val="28"/>
-                <w:szCs w:val="28"/>
-              </w:rPr>
-            </w:pPr>
-            <w:r>
-              <w:rPr>
-                <w:b w:val="1"/>
-                <w:bCs w:val="1"/>
+          </w:tcPr>
+          <w:p>
+            <w:pPr>
+              <w:rPr>
+                <w:b/>
+                <w:bCs/>
+                <w:sz w:val="28"/>
+                <w:szCs w:val="28"/>
+              </w:rPr>
+            </w:pPr>
+            <w:r>
+              <w:rPr>
+                <w:b/>
+                <w:bCs/>
                 <w:sz w:val="28"/>
                 <w:szCs w:val="28"/>
               </w:rPr>
@@ -1140,12 +1097,11 @@
           <w:tcPr>
             <w:tcW w:w="7425" w:type="dxa"/>
             <w:tcBorders>
-              <w:top w:val="single" w:color="auto" w:sz="4"/>
-              <w:left w:val="single" w:color="auto" w:sz="4"/>
-              <w:bottom w:val="single" w:color="auto" w:sz="4"/>
-              <w:right w:val="single" w:color="auto" w:sz="4"/>
+              <w:top w:val="single" w:sz="4" w:space="0" w:color="auto"/>
+              <w:left w:val="single" w:sz="4" w:space="0" w:color="auto"/>
+              <w:bottom w:val="single" w:sz="4" w:space="0" w:color="auto"/>
+              <w:right w:val="single" w:sz="4" w:space="0" w:color="auto"/>
             </w:tcBorders>
-            <w:tcMar/>
           </w:tcPr>
           <w:p>
             <w:pPr>
@@ -1173,25 +1129,24 @@
             <w:tcW w:w="10330" w:type="dxa"/>
             <w:gridSpan w:val="2"/>
             <w:tcBorders>
-              <w:top w:val="single" w:color="auto" w:sz="4"/>
-              <w:left w:val="single" w:color="auto" w:sz="4"/>
-              <w:bottom w:val="single" w:color="auto" w:sz="4"/>
-              <w:right w:val="single" w:color="auto" w:sz="4"/>
+              <w:top w:val="single" w:sz="4" w:space="0" w:color="auto"/>
+              <w:left w:val="single" w:sz="4" w:space="0" w:color="auto"/>
+              <w:bottom w:val="single" w:sz="4" w:space="0" w:color="auto"/>
+              <w:right w:val="single" w:sz="4" w:space="0" w:color="auto"/>
             </w:tcBorders>
-            <w:tcMar/>
           </w:tcPr>
           <w:p>
             <w:pPr>
               <w:pStyle w:val="Ttulo2"/>
               <w:rPr>
-                <w:b w:val="1"/>
-                <w:bCs w:val="1"/>
-              </w:rPr>
-            </w:pPr>
-            <w:r>
-              <w:rPr>
-                <w:b w:val="1"/>
-                <w:bCs w:val="1"/>
+                <w:b/>
+                <w:bCs/>
+              </w:rPr>
+            </w:pPr>
+            <w:r>
+              <w:rPr>
+                <w:b/>
+                <w:bCs/>
               </w:rPr>
               <w:t>Fluxo Principal</w:t>
             </w:r>
@@ -1207,18 +1162,17 @@
             <w:tcW w:w="10330" w:type="dxa"/>
             <w:gridSpan w:val="2"/>
             <w:tcBorders>
-              <w:top w:val="single" w:color="auto" w:sz="4"/>
-              <w:left w:val="single" w:color="auto" w:sz="4"/>
-              <w:bottom w:val="single" w:color="auto" w:sz="4"/>
-              <w:right w:val="single" w:color="auto" w:sz="4"/>
+              <w:top w:val="single" w:sz="4" w:space="0" w:color="auto"/>
+              <w:left w:val="single" w:sz="4" w:space="0" w:color="auto"/>
+              <w:bottom w:val="single" w:sz="4" w:space="0" w:color="auto"/>
+              <w:right w:val="single" w:sz="4" w:space="0" w:color="auto"/>
             </w:tcBorders>
-            <w:tcMar/>
           </w:tcPr>
           <w:p>
             <w:pPr>
               <w:numPr>
                 <w:ilvl w:val="0"/>
-                <w:numId w:val="13"/>
+                <w:numId w:val="14"/>
               </w:numPr>
               <w:rPr>
                 <w:sz w:val="28"/>
@@ -1239,6 +1193,14 @@
                 <w:szCs w:val="28"/>
               </w:rPr>
               <w:t>Tela 02</w:t>
+            </w:r>
+            <w:r>
+              <w:rPr>
+                <w:color w:val="FF0000"/>
+                <w:sz w:val="28"/>
+                <w:szCs w:val="28"/>
+              </w:rPr>
+              <w:t xml:space="preserve"> - TelaInicialProprietário</w:t>
             </w:r>
             <w:r>
               <w:rPr>
@@ -1252,7 +1214,7 @@
             <w:pPr>
               <w:numPr>
                 <w:ilvl w:val="0"/>
-                <w:numId w:val="13"/>
+                <w:numId w:val="14"/>
               </w:numPr>
               <w:rPr>
                 <w:sz w:val="28"/>
@@ -1276,6 +1238,14 @@
             </w:r>
             <w:r>
               <w:rPr>
+                <w:color w:val="FF0000"/>
+                <w:sz w:val="28"/>
+                <w:szCs w:val="28"/>
+              </w:rPr>
+              <w:t xml:space="preserve"> - TelaInformaçõesImóvelAlugadoProprietario</w:t>
+            </w:r>
+            <w:r>
+              <w:rPr>
                 <w:sz w:val="28"/>
                 <w:szCs w:val="28"/>
               </w:rPr>
@@ -1303,6 +1273,14 @@
                 <w:szCs w:val="28"/>
               </w:rPr>
               <w:t>Tela 11</w:t>
+            </w:r>
+            <w:r>
+              <w:rPr>
+                <w:color w:val="FF0000"/>
+                <w:sz w:val="28"/>
+                <w:szCs w:val="28"/>
+              </w:rPr>
+              <w:t xml:space="preserve"> – TelaAlugarImóvel</w:t>
             </w:r>
             <w:r>
               <w:rPr>
@@ -1348,14 +1326,14 @@
     <w:p>
       <w:pPr>
         <w:rPr>
-          <w:b w:val="1"/>
-          <w:bCs w:val="1"/>
+          <w:b/>
+          <w:bCs/>
           <w:sz w:val="28"/>
           <w:szCs w:val="28"/>
         </w:rPr>
       </w:pPr>
     </w:p>
-    <w:p xmlns:wp14="http://schemas.microsoft.com/office/word/2010/wordml" wp14:textId="77777777">
+    <w:p>
       <w:pPr>
         <w:jc w:val="center"/>
       </w:pPr>
@@ -1364,12 +1342,12 @@
       <w:tblPr>
         <w:tblW w:w="10548" w:type="dxa"/>
         <w:tblBorders>
-          <w:top w:val="single" w:color="auto" w:sz="4" w:space="0"/>
-          <w:left w:val="single" w:color="auto" w:sz="4" w:space="0"/>
-          <w:bottom w:val="single" w:color="auto" w:sz="4" w:space="0"/>
-          <w:right w:val="single" w:color="auto" w:sz="4" w:space="0"/>
-          <w:insideH w:val="single" w:color="auto" w:sz="4" w:space="0"/>
-          <w:insideV w:val="single" w:color="auto" w:sz="4" w:space="0"/>
+          <w:top w:val="single" w:sz="4" w:space="0" w:color="auto"/>
+          <w:left w:val="single" w:sz="4" w:space="0" w:color="auto"/>
+          <w:bottom w:val="single" w:sz="4" w:space="0" w:color="auto"/>
+          <w:right w:val="single" w:sz="4" w:space="0" w:color="auto"/>
+          <w:insideH w:val="single" w:sz="4" w:space="0" w:color="auto"/>
+          <w:insideV w:val="single" w:sz="4" w:space="0" w:color="auto"/>
         </w:tblBorders>
         <w:tblLook w:val="01E0" w:firstRow="1" w:lastRow="1" w:firstColumn="1" w:lastColumn="1" w:noHBand="0" w:noVBand="0"/>
       </w:tblPr>
@@ -1378,15 +1356,14 @@
         <w:gridCol w:w="1800"/>
         <w:gridCol w:w="6120"/>
       </w:tblGrid>
-      <w:tr xmlns:wp14="http://schemas.microsoft.com/office/word/2010/wordml" wp14:textId="77777777">
+      <w:tr>
         <w:tc>
           <w:tcPr>
             <w:tcW w:w="10548" w:type="dxa"/>
             <w:gridSpan w:val="3"/>
             <w:shd w:val="clear" w:color="auto" w:fill="auto"/>
-            <w:tcMar/>
-          </w:tcPr>
-          <w:p wp14:textId="77777777">
+          </w:tcPr>
+          <w:p>
             <w:pPr>
               <w:jc w:val="center"/>
               <w:rPr>
@@ -1406,14 +1383,13 @@
           </w:p>
         </w:tc>
       </w:tr>
-      <w:tr xmlns:wp14="http://schemas.microsoft.com/office/word/2010/wordml" wp14:textId="77777777">
+      <w:tr>
         <w:tc>
           <w:tcPr>
             <w:tcW w:w="2628" w:type="dxa"/>
             <w:shd w:val="clear" w:color="auto" w:fill="auto"/>
-            <w:tcMar/>
-          </w:tcPr>
-          <w:p wp14:textId="77777777">
+          </w:tcPr>
+          <w:p>
             <w:pPr>
               <w:jc w:val="center"/>
             </w:pPr>
@@ -1426,9 +1402,8 @@
           <w:tcPr>
             <w:tcW w:w="1800" w:type="dxa"/>
             <w:shd w:val="clear" w:color="auto" w:fill="auto"/>
-            <w:tcMar/>
-          </w:tcPr>
-          <w:p wp14:textId="77777777">
+          </w:tcPr>
+          <w:p>
             <w:pPr>
               <w:jc w:val="center"/>
             </w:pPr>
@@ -1441,9 +1416,8 @@
           <w:tcPr>
             <w:tcW w:w="6120" w:type="dxa"/>
             <w:shd w:val="clear" w:color="auto" w:fill="auto"/>
-            <w:tcMar/>
-          </w:tcPr>
-          <w:p wp14:textId="77777777">
+          </w:tcPr>
+          <w:p>
             <w:pPr>
               <w:jc w:val="center"/>
             </w:pPr>
@@ -1453,19 +1427,17 @@
           </w:p>
         </w:tc>
       </w:tr>
-      <w:tr xmlns:wp14="http://schemas.microsoft.com/office/word/2010/wordml" wp14:textId="77777777">
+      <w:tr>
         <w:tc>
           <w:tcPr>
             <w:tcW w:w="2628" w:type="dxa"/>
             <w:shd w:val="clear" w:color="auto" w:fill="auto"/>
-            <w:tcMar/>
-          </w:tcPr>
-          <w:p wp14:textId="68B7ECA9">
+          </w:tcPr>
+          <w:p>
             <w:pPr>
               <w:jc w:val="center"/>
             </w:pPr>
             <w:r>
-              <w:rPr/>
               <w:t>24/03/2025</w:t>
             </w:r>
           </w:p>
@@ -1474,19 +1446,13 @@
           <w:tcPr>
             <w:tcW w:w="1800" w:type="dxa"/>
             <w:shd w:val="clear" w:color="auto" w:fill="auto"/>
-            <w:tcMar/>
-          </w:tcPr>
-          <w:p wp14:textId="7E4A10FA">
-            <w:pPr>
-              <w:pStyle w:val="Normal"/>
-              <w:suppressLineNumbers w:val="0"/>
-              <w:bidi w:val="0"/>
-              <w:spacing w:before="0" w:beforeAutospacing="off" w:after="0" w:afterAutospacing="off" w:line="259" w:lineRule="auto"/>
-              <w:ind w:left="0" w:right="0"/>
+          </w:tcPr>
+          <w:p>
+            <w:pPr>
+              <w:spacing w:line="259" w:lineRule="auto"/>
               <w:jc w:val="center"/>
             </w:pPr>
             <w:r>
-              <w:rPr/>
               <w:t>Ana Maria</w:t>
             </w:r>
           </w:p>
@@ -1495,9 +1461,8 @@
           <w:tcPr>
             <w:tcW w:w="6120" w:type="dxa"/>
             <w:shd w:val="clear" w:color="auto" w:fill="auto"/>
-            <w:tcMar/>
-          </w:tcPr>
-          <w:p wp14:textId="77777777">
+          </w:tcPr>
+          <w:p>
             <w:pPr>
               <w:jc w:val="center"/>
             </w:pPr>
@@ -1507,44 +1472,52 @@
           </w:p>
         </w:tc>
       </w:tr>
-      <w:tr xmlns:wp14="http://schemas.microsoft.com/office/word/2010/wordml" wp14:textId="77777777">
+      <w:tr>
         <w:tc>
           <w:tcPr>
             <w:tcW w:w="2628" w:type="dxa"/>
             <w:shd w:val="clear" w:color="auto" w:fill="auto"/>
-            <w:tcMar/>
-          </w:tcPr>
-          <w:p wp14:textId="77777777"/>
+          </w:tcPr>
+          <w:p>
+            <w:r>
+              <w:t xml:space="preserve">           26/06/2025</w:t>
+            </w:r>
+          </w:p>
         </w:tc>
         <w:tc>
           <w:tcPr>
             <w:tcW w:w="1800" w:type="dxa"/>
             <w:shd w:val="clear" w:color="auto" w:fill="auto"/>
-            <w:tcMar/>
-          </w:tcPr>
-          <w:p wp14:textId="77777777">
+          </w:tcPr>
+          <w:p>
             <w:pPr>
               <w:jc w:val="center"/>
             </w:pPr>
+            <w:r>
+              <w:t>João Pedro</w:t>
+            </w:r>
           </w:p>
         </w:tc>
         <w:tc>
           <w:tcPr>
             <w:tcW w:w="6120" w:type="dxa"/>
             <w:shd w:val="clear" w:color="auto" w:fill="auto"/>
-            <w:tcMar/>
-          </w:tcPr>
-          <w:p wp14:textId="77777777"/>
+          </w:tcPr>
+          <w:p>
+            <w:r>
+              <w:t xml:space="preserve">                               Especificação das telas</w:t>
+            </w:r>
+          </w:p>
         </w:tc>
       </w:tr>
     </w:tbl>
-    <w:p xmlns:wp14="http://schemas.microsoft.com/office/word/2010/wordml" wp14:textId="77777777">
+    <w:p>
       <w:pPr>
         <w:jc w:val="center"/>
       </w:pPr>
     </w:p>
     <w:sectPr>
-      <w:pgSz w:w="11906" w:h="16838" w:orient="portrait"/>
+      <w:pgSz w:w="11906" w:h="16838"/>
       <w:pgMar w:top="1418" w:right="851" w:bottom="1418" w:left="851" w:header="709" w:footer="709" w:gutter="0"/>
       <w:cols w:space="708"/>
       <w:docGrid w:linePitch="360"/>
@@ -1555,91 +1528,6 @@
 
 <file path=word/numbering.xml><?xml version="1.0" encoding="utf-8"?>
 <w:numbering xmlns:wpc="http://schemas.microsoft.com/office/word/2010/wordprocessingCanvas" xmlns:cx="http://schemas.microsoft.com/office/drawing/2014/chartex" xmlns:cx1="http://schemas.microsoft.com/office/drawing/2015/9/8/chartex" xmlns:cx2="http://schemas.microsoft.com/office/drawing/2015/10/21/chartex" xmlns:cx3="http://schemas.microsoft.com/office/drawing/2016/5/9/chartex" xmlns:cx4="http://schemas.microsoft.com/office/drawing/2016/5/10/chartex" xmlns:cx5="http://schemas.microsoft.com/office/drawing/2016/5/11/chartex" xmlns:cx6="http://schemas.microsoft.com/office/drawing/2016/5/12/chartex" xmlns:cx7="http://schemas.microsoft.com/office/drawing/2016/5/13/chartex" xmlns:cx8="http://schemas.microsoft.com/office/drawing/2016/5/14/chartex" xmlns:mc="http://schemas.openxmlformats.org/markup-compatibility/2006" xmlns:aink="http://schemas.microsoft.com/office/drawing/2016/ink" xmlns:am3d="http://schemas.microsoft.com/office/drawing/2017/model3d" xmlns:o="urn:schemas-microsoft-com:office:office" xmlns:oel="http://schemas.microsoft.com/office/2019/extlst" xmlns:r="http://schemas.openxmlformats.org/officeDocument/2006/relationships" xmlns:m="http://schemas.openxmlformats.org/officeDocument/2006/math" xmlns:v="urn:schemas-microsoft-com:vml" xmlns:wp14="http://schemas.microsoft.com/office/word/2010/wordprocessingDrawing" xmlns:wp="http://schemas.openxmlformats.org/drawingml/2006/wordprocessingDrawing" xmlns:w10="urn:schemas-microsoft-com:office:word" xmlns:w="http://schemas.openxmlformats.org/wordprocessingml/2006/main" xmlns:w14="http://schemas.microsoft.com/office/word/2010/wordml" xmlns:w15="http://schemas.microsoft.com/office/word/2012/wordml" xmlns:w16cex="http://schemas.microsoft.com/office/word/2018/wordml/cex" xmlns:w16cid="http://schemas.microsoft.com/office/word/2016/wordml/cid" xmlns:w16="http://schemas.microsoft.com/office/word/2018/wordml" xmlns:w16du="http://schemas.microsoft.com/office/word/2023/wordml/word16du" xmlns:w16sdtdh="http://schemas.microsoft.com/office/word/2020/wordml/sdtdatahash" xmlns:w16sdtfl="http://schemas.microsoft.com/office/word/2024/wordml/sdtformatlock" xmlns:w16se="http://schemas.microsoft.com/office/word/2015/wordml/symex" xmlns:wpg="http://schemas.microsoft.com/office/word/2010/wordprocessingGroup" xmlns:wpi="http://schemas.microsoft.com/office/word/2010/wordprocessingInk" xmlns:wne="http://schemas.microsoft.com/office/word/2006/wordml" xmlns:wps="http://schemas.microsoft.com/office/word/2010/wordprocessingShape" mc:Ignorable="w14 w15 w16se w16cid w16 w16cex w16sdtdh w16sdtfl w16du wp14">
-  <w:abstractNum xmlns:w="http://schemas.openxmlformats.org/wordprocessingml/2006/main" w:abstractNumId="12">
-    <w:nsid w:val="3c435a67"/>
-    <w:multiLevelType xmlns:w="http://schemas.openxmlformats.org/wordprocessingml/2006/main" w:val="hybridMultilevel"/>
-    <w:lvl xmlns:w="http://schemas.openxmlformats.org/wordprocessingml/2006/main" w:ilvl="0">
-      <w:start w:val="1"/>
-      <w:numFmt w:val="decimal"/>
-      <w:lvlText w:val="%1."/>
-      <w:lvlJc w:val="left"/>
-      <w:pPr>
-        <w:ind w:left="720" w:hanging="360"/>
-      </w:pPr>
-    </w:lvl>
-    <w:lvl xmlns:w="http://schemas.openxmlformats.org/wordprocessingml/2006/main" w:ilvl="1">
-      <w:start w:val="1"/>
-      <w:numFmt w:val="lowerLetter"/>
-      <w:lvlText w:val="%2."/>
-      <w:lvlJc w:val="left"/>
-      <w:pPr>
-        <w:ind w:left="1440" w:hanging="360"/>
-      </w:pPr>
-    </w:lvl>
-    <w:lvl xmlns:w="http://schemas.openxmlformats.org/wordprocessingml/2006/main" w:ilvl="2">
-      <w:start w:val="1"/>
-      <w:numFmt w:val="lowerRoman"/>
-      <w:lvlText w:val="%3."/>
-      <w:lvlJc w:val="right"/>
-      <w:pPr>
-        <w:ind w:left="2160" w:hanging="180"/>
-      </w:pPr>
-    </w:lvl>
-    <w:lvl xmlns:w="http://schemas.openxmlformats.org/wordprocessingml/2006/main" w:ilvl="3">
-      <w:start w:val="1"/>
-      <w:numFmt w:val="decimal"/>
-      <w:lvlText w:val="%4."/>
-      <w:lvlJc w:val="left"/>
-      <w:pPr>
-        <w:ind w:left="2880" w:hanging="360"/>
-      </w:pPr>
-    </w:lvl>
-    <w:lvl xmlns:w="http://schemas.openxmlformats.org/wordprocessingml/2006/main" w:ilvl="4">
-      <w:start w:val="1"/>
-      <w:numFmt w:val="lowerLetter"/>
-      <w:lvlText w:val="%5."/>
-      <w:lvlJc w:val="left"/>
-      <w:pPr>
-        <w:ind w:left="3600" w:hanging="360"/>
-      </w:pPr>
-    </w:lvl>
-    <w:lvl xmlns:w="http://schemas.openxmlformats.org/wordprocessingml/2006/main" w:ilvl="5">
-      <w:start w:val="1"/>
-      <w:numFmt w:val="lowerRoman"/>
-      <w:lvlText w:val="%6."/>
-      <w:lvlJc w:val="right"/>
-      <w:pPr>
-        <w:ind w:left="4320" w:hanging="180"/>
-      </w:pPr>
-    </w:lvl>
-    <w:lvl xmlns:w="http://schemas.openxmlformats.org/wordprocessingml/2006/main" w:ilvl="6">
-      <w:start w:val="1"/>
-      <w:numFmt w:val="decimal"/>
-      <w:lvlText w:val="%7."/>
-      <w:lvlJc w:val="left"/>
-      <w:pPr>
-        <w:ind w:left="5040" w:hanging="360"/>
-      </w:pPr>
-    </w:lvl>
-    <w:lvl xmlns:w="http://schemas.openxmlformats.org/wordprocessingml/2006/main" w:ilvl="7">
-      <w:start w:val="1"/>
-      <w:numFmt w:val="lowerLetter"/>
-      <w:lvlText w:val="%8."/>
-      <w:lvlJc w:val="left"/>
-      <w:pPr>
-        <w:ind w:left="5760" w:hanging="360"/>
-      </w:pPr>
-    </w:lvl>
-    <w:lvl xmlns:w="http://schemas.openxmlformats.org/wordprocessingml/2006/main" w:ilvl="8">
-      <w:start w:val="1"/>
-      <w:numFmt w:val="lowerRoman"/>
-      <w:lvlText w:val="%9."/>
-      <w:lvlJc w:val="right"/>
-      <w:pPr>
-        <w:ind w:left="6480" w:hanging="180"/>
-      </w:pPr>
-    </w:lvl>
-  </w:abstractNum>
   <w:abstractNum w:abstractNumId="0" w15:restartNumberingAfterBreak="0">
     <w:nsid w:val="0145720D"/>
     <w:multiLevelType w:val="singleLevel"/>
@@ -1656,7 +1544,7 @@
         <w:ind w:left="1474" w:hanging="340"/>
       </w:pPr>
       <w:rPr>
-        <w:rFonts w:hint="default" w:ascii="Symbol" w:hAnsi="Symbol"/>
+        <w:rFonts w:ascii="Symbol" w:hAnsi="Symbol" w:hint="default"/>
       </w:rPr>
     </w:lvl>
   </w:abstractNum>
@@ -2116,6 +2004,92 @@
     </w:lvl>
   </w:abstractNum>
   <w:abstractNum w:abstractNumId="5" w15:restartNumberingAfterBreak="0">
+    <w:nsid w:val="3C435A67"/>
+    <w:multiLevelType w:val="hybridMultilevel"/>
+    <w:tmpl w:val="0886548A"/>
+    <w:lvl w:ilvl="0" w:tplc="86D8B770">
+      <w:start w:val="1"/>
+      <w:numFmt w:val="decimal"/>
+      <w:lvlText w:val="%1."/>
+      <w:lvlJc w:val="left"/>
+      <w:pPr>
+        <w:ind w:left="720" w:hanging="360"/>
+      </w:pPr>
+    </w:lvl>
+    <w:lvl w:ilvl="1" w:tplc="DC4C0110">
+      <w:start w:val="1"/>
+      <w:numFmt w:val="lowerLetter"/>
+      <w:lvlText w:val="%2."/>
+      <w:lvlJc w:val="left"/>
+      <w:pPr>
+        <w:ind w:left="1440" w:hanging="360"/>
+      </w:pPr>
+    </w:lvl>
+    <w:lvl w:ilvl="2" w:tplc="0D18B194">
+      <w:start w:val="1"/>
+      <w:numFmt w:val="lowerRoman"/>
+      <w:lvlText w:val="%3."/>
+      <w:lvlJc w:val="right"/>
+      <w:pPr>
+        <w:ind w:left="2160" w:hanging="180"/>
+      </w:pPr>
+    </w:lvl>
+    <w:lvl w:ilvl="3" w:tplc="1E62E866">
+      <w:start w:val="1"/>
+      <w:numFmt w:val="decimal"/>
+      <w:lvlText w:val="%4."/>
+      <w:lvlJc w:val="left"/>
+      <w:pPr>
+        <w:ind w:left="2880" w:hanging="360"/>
+      </w:pPr>
+    </w:lvl>
+    <w:lvl w:ilvl="4" w:tplc="54EAEF04">
+      <w:start w:val="1"/>
+      <w:numFmt w:val="lowerLetter"/>
+      <w:lvlText w:val="%5."/>
+      <w:lvlJc w:val="left"/>
+      <w:pPr>
+        <w:ind w:left="3600" w:hanging="360"/>
+      </w:pPr>
+    </w:lvl>
+    <w:lvl w:ilvl="5" w:tplc="0BAE877C">
+      <w:start w:val="1"/>
+      <w:numFmt w:val="lowerRoman"/>
+      <w:lvlText w:val="%6."/>
+      <w:lvlJc w:val="right"/>
+      <w:pPr>
+        <w:ind w:left="4320" w:hanging="180"/>
+      </w:pPr>
+    </w:lvl>
+    <w:lvl w:ilvl="6" w:tplc="2886EE84">
+      <w:start w:val="1"/>
+      <w:numFmt w:val="decimal"/>
+      <w:lvlText w:val="%7."/>
+      <w:lvlJc w:val="left"/>
+      <w:pPr>
+        <w:ind w:left="5040" w:hanging="360"/>
+      </w:pPr>
+    </w:lvl>
+    <w:lvl w:ilvl="7" w:tplc="F7F28A5C">
+      <w:start w:val="1"/>
+      <w:numFmt w:val="lowerLetter"/>
+      <w:lvlText w:val="%8."/>
+      <w:lvlJc w:val="left"/>
+      <w:pPr>
+        <w:ind w:left="5760" w:hanging="360"/>
+      </w:pPr>
+    </w:lvl>
+    <w:lvl w:ilvl="8" w:tplc="600C2A18">
+      <w:start w:val="1"/>
+      <w:numFmt w:val="lowerRoman"/>
+      <w:lvlText w:val="%9."/>
+      <w:lvlJc w:val="right"/>
+      <w:pPr>
+        <w:ind w:left="6480" w:hanging="180"/>
+      </w:pPr>
+    </w:lvl>
+  </w:abstractNum>
+  <w:abstractNum w:abstractNumId="6" w15:restartNumberingAfterBreak="0">
     <w:nsid w:val="415C2176"/>
     <w:multiLevelType w:val="hybridMultilevel"/>
     <w:tmpl w:val="1228F518"/>
@@ -2232,7 +2206,7 @@
       </w:pPr>
     </w:lvl>
   </w:abstractNum>
-  <w:abstractNum w:abstractNumId="6" w15:restartNumberingAfterBreak="0">
+  <w:abstractNum w:abstractNumId="7" w15:restartNumberingAfterBreak="0">
     <w:nsid w:val="4846751E"/>
     <w:multiLevelType w:val="hybridMultilevel"/>
     <w:tmpl w:val="0E1CC124"/>
@@ -2349,7 +2323,7 @@
       </w:pPr>
     </w:lvl>
   </w:abstractNum>
-  <w:abstractNum w:abstractNumId="7" w15:restartNumberingAfterBreak="0">
+  <w:abstractNum w:abstractNumId="8" w15:restartNumberingAfterBreak="0">
     <w:nsid w:val="4F762748"/>
     <w:multiLevelType w:val="hybridMultilevel"/>
     <w:tmpl w:val="1840C0FA"/>
@@ -2439,7 +2413,7 @@
       </w:pPr>
     </w:lvl>
   </w:abstractNum>
-  <w:abstractNum w:abstractNumId="8" w15:restartNumberingAfterBreak="0">
+  <w:abstractNum w:abstractNumId="9" w15:restartNumberingAfterBreak="0">
     <w:nsid w:val="518761D9"/>
     <w:multiLevelType w:val="hybridMultilevel"/>
     <w:tmpl w:val="DEC26642"/>
@@ -2555,7 +2529,7 @@
       </w:pPr>
     </w:lvl>
   </w:abstractNum>
-  <w:abstractNum w:abstractNumId="9" w15:restartNumberingAfterBreak="0">
+  <w:abstractNum w:abstractNumId="10" w15:restartNumberingAfterBreak="0">
     <w:nsid w:val="5CA14D01"/>
     <w:multiLevelType w:val="multilevel"/>
     <w:tmpl w:val="D6EC9FEC"/>
@@ -2672,7 +2646,7 @@
       </w:pPr>
     </w:lvl>
   </w:abstractNum>
-  <w:abstractNum w:abstractNumId="10" w15:restartNumberingAfterBreak="0">
+  <w:abstractNum w:abstractNumId="11" w15:restartNumberingAfterBreak="0">
     <w:nsid w:val="5CAC7BA4"/>
     <w:multiLevelType w:val="hybridMultilevel"/>
     <w:tmpl w:val="06C6228C"/>
@@ -2785,7 +2759,7 @@
       </w:pPr>
     </w:lvl>
   </w:abstractNum>
-  <w:abstractNum w:abstractNumId="11" w15:restartNumberingAfterBreak="0">
+  <w:abstractNum w:abstractNumId="12" w15:restartNumberingAfterBreak="0">
     <w:nsid w:val="66B33FFF"/>
     <w:multiLevelType w:val="hybridMultilevel"/>
     <w:tmpl w:val="D6EC9FEC"/>
@@ -2902,46 +2876,46 @@
       </w:pPr>
     </w:lvl>
   </w:abstractNum>
-  <w:num w:numId="14">
+  <w:num w:numId="1" w16cid:durableId="540242746">
+    <w:abstractNumId w:val="5"/>
+  </w:num>
+  <w:num w:numId="2" w16cid:durableId="1021197948">
+    <w:abstractNumId w:val="0"/>
+  </w:num>
+  <w:num w:numId="3" w16cid:durableId="1528370363">
+    <w:abstractNumId w:val="4"/>
+  </w:num>
+  <w:num w:numId="4" w16cid:durableId="285939252">
+    <w:abstractNumId w:val="3"/>
+  </w:num>
+  <w:num w:numId="5" w16cid:durableId="1792550036">
+    <w:abstractNumId w:val="1"/>
+  </w:num>
+  <w:num w:numId="6" w16cid:durableId="1915508031">
+    <w:abstractNumId w:val="11"/>
+  </w:num>
+  <w:num w:numId="7" w16cid:durableId="527959409">
+    <w:abstractNumId w:val="7"/>
+  </w:num>
+  <w:num w:numId="8" w16cid:durableId="1635866299">
     <w:abstractNumId w:val="12"/>
   </w:num>
-  <w:num w:numId="1" w16cid:durableId="1021197948">
-    <w:abstractNumId w:val="0"/>
-  </w:num>
-  <w:num w:numId="2" w16cid:durableId="1528370363">
-    <w:abstractNumId w:val="4"/>
-  </w:num>
-  <w:num w:numId="3" w16cid:durableId="285939252">
-    <w:abstractNumId w:val="3"/>
-  </w:num>
-  <w:num w:numId="4" w16cid:durableId="1792550036">
-    <w:abstractNumId w:val="1"/>
-  </w:num>
-  <w:num w:numId="5" w16cid:durableId="1915508031">
+  <w:num w:numId="9" w16cid:durableId="459762752">
     <w:abstractNumId w:val="10"/>
   </w:num>
-  <w:num w:numId="6" w16cid:durableId="527959409">
+  <w:num w:numId="10" w16cid:durableId="538516765">
+    <w:abstractNumId w:val="9"/>
+  </w:num>
+  <w:num w:numId="11" w16cid:durableId="136458419">
+    <w:abstractNumId w:val="2"/>
+  </w:num>
+  <w:num w:numId="12" w16cid:durableId="66417632">
     <w:abstractNumId w:val="6"/>
   </w:num>
-  <w:num w:numId="7" w16cid:durableId="1635866299">
-    <w:abstractNumId w:val="11"/>
-  </w:num>
-  <w:num w:numId="8" w16cid:durableId="459762752">
-    <w:abstractNumId w:val="9"/>
-  </w:num>
-  <w:num w:numId="9" w16cid:durableId="538516765">
+  <w:num w:numId="13" w16cid:durableId="609165039">
     <w:abstractNumId w:val="8"/>
   </w:num>
-  <w:num w:numId="10" w16cid:durableId="136458419">
-    <w:abstractNumId w:val="2"/>
-  </w:num>
-  <w:num w:numId="11" w16cid:durableId="66417632">
-    <w:abstractNumId w:val="5"/>
-  </w:num>
-  <w:num w:numId="12" w16cid:durableId="609165039">
-    <w:abstractNumId w:val="7"/>
-  </w:num>
-  <w:num w:numId="13" w16cid:durableId="1534079895">
+  <w:num w:numId="14" w16cid:durableId="1534079895">
     <w:abstractNumId w:val="4"/>
     <w:lvlOverride w:ilvl="0">
       <w:startOverride w:val="1"/>
@@ -2975,11 +2949,11 @@
 </file>
 
 <file path=word/styles.xml><?xml version="1.0" encoding="utf-8"?>
-<w:styles xmlns:wp14="http://schemas.microsoft.com/office/word/2010/wordprocessingDrawing" xmlns:mc="http://schemas.openxmlformats.org/markup-compatibility/2006" xmlns:r="http://schemas.openxmlformats.org/officeDocument/2006/relationships" xmlns:w="http://schemas.openxmlformats.org/wordprocessingml/2006/main" xmlns:w14="http://schemas.microsoft.com/office/word/2010/wordml" xmlns:w15="http://schemas.microsoft.com/office/word/2012/wordml" xmlns:w16cex="http://schemas.microsoft.com/office/word/2018/wordml/cex" xmlns:w16cid="http://schemas.microsoft.com/office/word/2016/wordml/cid" xmlns:w16="http://schemas.microsoft.com/office/word/2018/wordml" xmlns:w16du="http://schemas.microsoft.com/office/word/2023/wordml/word16du" xmlns:w16sdtdh="http://schemas.microsoft.com/office/word/2020/wordml/sdtdatahash" xmlns:w16sdtfl="http://schemas.microsoft.com/office/word/2024/wordml/sdtformatlock" xmlns:w16se="http://schemas.microsoft.com/office/word/2015/wordml/symex" mc:Ignorable="w14 w15 w16se w16cid w16 w16cex w16sdtdh w16sdtfl w16du wp14">
+<w:styles xmlns:mc="http://schemas.openxmlformats.org/markup-compatibility/2006" xmlns:r="http://schemas.openxmlformats.org/officeDocument/2006/relationships" xmlns:w="http://schemas.openxmlformats.org/wordprocessingml/2006/main" xmlns:w14="http://schemas.microsoft.com/office/word/2010/wordml" xmlns:w15="http://schemas.microsoft.com/office/word/2012/wordml" xmlns:w16cex="http://schemas.microsoft.com/office/word/2018/wordml/cex" xmlns:w16cid="http://schemas.microsoft.com/office/word/2016/wordml/cid" xmlns:w16="http://schemas.microsoft.com/office/word/2018/wordml" xmlns:w16du="http://schemas.microsoft.com/office/word/2023/wordml/word16du" xmlns:w16sdtdh="http://schemas.microsoft.com/office/word/2020/wordml/sdtdatahash" xmlns:w16sdtfl="http://schemas.microsoft.com/office/word/2024/wordml/sdtformatlock" xmlns:w16se="http://schemas.microsoft.com/office/word/2015/wordml/symex" mc:Ignorable="w14 w15 w16se w16cid w16 w16cex w16sdtdh w16sdtfl w16du">
   <w:docDefaults>
     <w:rPrDefault>
       <w:rPr>
-        <w:rFonts w:ascii="Times New Roman" w:hAnsi="Times New Roman" w:eastAsia="Times New Roman" w:cs="Times New Roman"/>
+        <w:rFonts w:ascii="Times New Roman" w:eastAsia="Times New Roman" w:hAnsi="Times New Roman" w:cs="Times New Roman"/>
         <w:lang w:val="pt-BR" w:eastAsia="ja-JP" w:bidi="ar-SA"/>
       </w:rPr>
     </w:rPrDefault>
@@ -3001,7 +2975,51 @@
     <w:lsdException w:name="Subtitle" w:qFormat="1"/>
     <w:lsdException w:name="Strong" w:qFormat="1"/>
     <w:lsdException w:name="Emphasis" w:qFormat="1"/>
-    <w:lsdException w:name="Placeholder Text" w:uiPriority="99" w:semiHidden="1"/>
+    <w:lsdException w:name="Normal Table" w:semiHidden="1" w:unhideWhenUsed="1"/>
+    <w:lsdException w:name="Table Simple 1" w:semiHidden="1" w:unhideWhenUsed="1"/>
+    <w:lsdException w:name="Table Simple 2" w:semiHidden="1" w:unhideWhenUsed="1"/>
+    <w:lsdException w:name="Table Simple 3" w:semiHidden="1" w:unhideWhenUsed="1"/>
+    <w:lsdException w:name="Table Classic 1" w:semiHidden="1" w:unhideWhenUsed="1"/>
+    <w:lsdException w:name="Table Classic 2" w:semiHidden="1" w:unhideWhenUsed="1"/>
+    <w:lsdException w:name="Table Classic 3" w:semiHidden="1" w:unhideWhenUsed="1"/>
+    <w:lsdException w:name="Table Classic 4" w:semiHidden="1" w:unhideWhenUsed="1"/>
+    <w:lsdException w:name="Table Colorful 1" w:semiHidden="1" w:unhideWhenUsed="1"/>
+    <w:lsdException w:name="Table Colorful 2" w:semiHidden="1" w:unhideWhenUsed="1"/>
+    <w:lsdException w:name="Table Colorful 3" w:semiHidden="1" w:unhideWhenUsed="1"/>
+    <w:lsdException w:name="Table Columns 1" w:semiHidden="1" w:unhideWhenUsed="1"/>
+    <w:lsdException w:name="Table Columns 2" w:semiHidden="1" w:unhideWhenUsed="1"/>
+    <w:lsdException w:name="Table Columns 3" w:semiHidden="1" w:unhideWhenUsed="1"/>
+    <w:lsdException w:name="Table Columns 4" w:semiHidden="1" w:unhideWhenUsed="1"/>
+    <w:lsdException w:name="Table Columns 5" w:semiHidden="1" w:unhideWhenUsed="1"/>
+    <w:lsdException w:name="Table Grid 1" w:semiHidden="1" w:unhideWhenUsed="1"/>
+    <w:lsdException w:name="Table Grid 2" w:semiHidden="1" w:unhideWhenUsed="1"/>
+    <w:lsdException w:name="Table Grid 3" w:semiHidden="1" w:unhideWhenUsed="1"/>
+    <w:lsdException w:name="Table Grid 4" w:semiHidden="1" w:unhideWhenUsed="1"/>
+    <w:lsdException w:name="Table Grid 5" w:semiHidden="1" w:unhideWhenUsed="1"/>
+    <w:lsdException w:name="Table Grid 6" w:semiHidden="1" w:unhideWhenUsed="1"/>
+    <w:lsdException w:name="Table Grid 7" w:semiHidden="1" w:unhideWhenUsed="1"/>
+    <w:lsdException w:name="Table Grid 8" w:semiHidden="1" w:unhideWhenUsed="1"/>
+    <w:lsdException w:name="Table List 1" w:semiHidden="1" w:unhideWhenUsed="1"/>
+    <w:lsdException w:name="Table List 2" w:semiHidden="1" w:unhideWhenUsed="1"/>
+    <w:lsdException w:name="Table List 3" w:semiHidden="1" w:unhideWhenUsed="1"/>
+    <w:lsdException w:name="Table List 4" w:semiHidden="1" w:unhideWhenUsed="1"/>
+    <w:lsdException w:name="Table List 5" w:semiHidden="1" w:unhideWhenUsed="1"/>
+    <w:lsdException w:name="Table List 6" w:semiHidden="1" w:unhideWhenUsed="1"/>
+    <w:lsdException w:name="Table List 7" w:semiHidden="1" w:unhideWhenUsed="1"/>
+    <w:lsdException w:name="Table List 8" w:semiHidden="1" w:unhideWhenUsed="1"/>
+    <w:lsdException w:name="Table 3D effects 1" w:semiHidden="1" w:unhideWhenUsed="1"/>
+    <w:lsdException w:name="Table 3D effects 2" w:semiHidden="1" w:unhideWhenUsed="1"/>
+    <w:lsdException w:name="Table 3D effects 3" w:semiHidden="1" w:unhideWhenUsed="1"/>
+    <w:lsdException w:name="Table Contemporary" w:semiHidden="1" w:unhideWhenUsed="1"/>
+    <w:lsdException w:name="Table Elegant" w:semiHidden="1" w:unhideWhenUsed="1"/>
+    <w:lsdException w:name="Table Professional" w:semiHidden="1" w:unhideWhenUsed="1"/>
+    <w:lsdException w:name="Table Subtle 1" w:semiHidden="1" w:unhideWhenUsed="1"/>
+    <w:lsdException w:name="Table Subtle 2" w:semiHidden="1" w:unhideWhenUsed="1"/>
+    <w:lsdException w:name="Table Web 1" w:semiHidden="1" w:unhideWhenUsed="1"/>
+    <w:lsdException w:name="Table Web 2" w:semiHidden="1" w:unhideWhenUsed="1"/>
+    <w:lsdException w:name="Table Web 3" w:semiHidden="1" w:unhideWhenUsed="1"/>
+    <w:lsdException w:name="Table Theme" w:semiHidden="1" w:unhideWhenUsed="1"/>
+    <w:lsdException w:name="Placeholder Text" w:semiHidden="1" w:uiPriority="99"/>
     <w:lsdException w:name="No Spacing" w:uiPriority="1" w:qFormat="1"/>
     <w:lsdException w:name="Light Shading" w:uiPriority="60"/>
     <w:lsdException w:name="Light List" w:uiPriority="61"/>
@@ -3023,7 +3041,7 @@
     <w:lsdException w:name="Medium Shading 1 Accent 1" w:uiPriority="63"/>
     <w:lsdException w:name="Medium Shading 2 Accent 1" w:uiPriority="64"/>
     <w:lsdException w:name="Medium List 1 Accent 1" w:uiPriority="65"/>
-    <w:lsdException w:name="Revision" w:uiPriority="99" w:semiHidden="1"/>
+    <w:lsdException w:name="Revision" w:semiHidden="1" w:uiPriority="99"/>
     <w:lsdException w:name="List Paragraph" w:uiPriority="34" w:qFormat="1"/>
     <w:lsdException w:name="Quote" w:uiPriority="29" w:qFormat="1"/>
     <w:lsdException w:name="Intense Quote" w:uiPriority="30" w:qFormat="1"/>
@@ -3110,8 +3128,8 @@
     <w:lsdException w:name="Subtle Reference" w:uiPriority="31" w:qFormat="1"/>
     <w:lsdException w:name="Intense Reference" w:uiPriority="32" w:qFormat="1"/>
     <w:lsdException w:name="Book Title" w:uiPriority="33" w:qFormat="1"/>
-    <w:lsdException w:name="Bibliography" w:uiPriority="37" w:semiHidden="1" w:unhideWhenUsed="1"/>
-    <w:lsdException w:name="TOC Heading" w:uiPriority="39" w:semiHidden="1" w:unhideWhenUsed="1" w:qFormat="1"/>
+    <w:lsdException w:name="Bibliography" w:semiHidden="1" w:uiPriority="37" w:unhideWhenUsed="1"/>
+    <w:lsdException w:name="TOC Heading" w:semiHidden="1" w:uiPriority="39" w:unhideWhenUsed="1" w:qFormat="1"/>
     <w:lsdException w:name="Plain Table 1" w:uiPriority="41"/>
     <w:lsdException w:name="Plain Table 2" w:uiPriority="42"/>
     <w:lsdException w:name="Plain Table 3" w:uiPriority="43"/>
@@ -3216,13 +3234,13 @@
     <w:lsdException w:name="List Table 5 Dark Accent 6" w:uiPriority="50"/>
     <w:lsdException w:name="List Table 6 Colorful Accent 6" w:uiPriority="51"/>
     <w:lsdException w:name="List Table 7 Colorful Accent 6" w:uiPriority="52"/>
-    <w:lsdException w:name="Mention" w:uiPriority="99" w:semiHidden="1" w:unhideWhenUsed="1"/>
-    <w:lsdException w:name="Smart Hyperlink" w:uiPriority="99" w:semiHidden="1" w:unhideWhenUsed="1"/>
-    <w:lsdException w:name="Hashtag" w:uiPriority="99" w:semiHidden="1" w:unhideWhenUsed="1"/>
-    <w:lsdException w:name="Unresolved Mention" w:uiPriority="99" w:semiHidden="1" w:unhideWhenUsed="1"/>
-    <w:lsdException w:name="Smart Link" w:uiPriority="99" w:semiHidden="1" w:unhideWhenUsed="1"/>
+    <w:lsdException w:name="Mention" w:semiHidden="1" w:uiPriority="99" w:unhideWhenUsed="1"/>
+    <w:lsdException w:name="Smart Hyperlink" w:semiHidden="1" w:uiPriority="99" w:unhideWhenUsed="1"/>
+    <w:lsdException w:name="Hashtag" w:semiHidden="1" w:uiPriority="99" w:unhideWhenUsed="1"/>
+    <w:lsdException w:name="Unresolved Mention" w:semiHidden="1" w:uiPriority="99" w:unhideWhenUsed="1"/>
+    <w:lsdException w:name="Smart Link" w:semiHidden="1" w:uiPriority="99" w:unhideWhenUsed="1"/>
   </w:latentStyles>
-  <w:style w:type="paragraph" w:styleId="Normal" w:default="1">
+  <w:style w:type="paragraph" w:default="1" w:styleId="Normal">
     <w:name w:val="Normal"/>
     <w:qFormat/>
     <w:rPr>
@@ -3265,13 +3283,17 @@
       <w:szCs w:val="20"/>
     </w:rPr>
   </w:style>
-  <w:style w:type="character" w:styleId="Fontepargpadro" w:default="1">
+  <w:style w:type="character" w:default="1" w:styleId="Fontepargpadro">
     <w:name w:val="Default Paragraph Font"/>
+    <w:uiPriority w:val="1"/>
     <w:semiHidden/>
+    <w:unhideWhenUsed/>
   </w:style>
-  <w:style w:type="table" w:styleId="Tabelanormal" w:default="1">
+  <w:style w:type="table" w:default="1" w:styleId="Tabelanormal">
     <w:name w:val="Normal Table"/>
+    <w:uiPriority w:val="99"/>
     <w:semiHidden/>
+    <w:unhideWhenUsed/>
     <w:tblPr>
       <w:tblInd w:w="0" w:type="dxa"/>
       <w:tblCellMar>
@@ -3282,9 +3304,11 @@
       </w:tblCellMar>
     </w:tblPr>
   </w:style>
-  <w:style w:type="numbering" w:styleId="Semlista" w:default="1">
+  <w:style w:type="numbering" w:default="1" w:styleId="Semlista">
     <w:name w:val="No List"/>
+    <w:uiPriority w:val="99"/>
     <w:semiHidden/>
+    <w:unhideWhenUsed/>
   </w:style>
   <w:style w:type="table" w:styleId="Tabelacomgrade">
     <w:name w:val="Table Grid"/>
@@ -3292,12 +3316,12 @@
     <w:rsid w:val="00A0100E"/>
     <w:tblPr>
       <w:tblBorders>
-        <w:top w:val="single" w:color="auto" w:sz="4" w:space="0"/>
-        <w:left w:val="single" w:color="auto" w:sz="4" w:space="0"/>
-        <w:bottom w:val="single" w:color="auto" w:sz="4" w:space="0"/>
-        <w:right w:val="single" w:color="auto" w:sz="4" w:space="0"/>
-        <w:insideH w:val="single" w:color="auto" w:sz="4" w:space="0"/>
-        <w:insideV w:val="single" w:color="auto" w:sz="4" w:space="0"/>
+        <w:top w:val="single" w:sz="4" w:space="0" w:color="auto"/>
+        <w:left w:val="single" w:sz="4" w:space="0" w:color="auto"/>
+        <w:bottom w:val="single" w:sz="4" w:space="0" w:color="auto"/>
+        <w:right w:val="single" w:sz="4" w:space="0" w:color="auto"/>
+        <w:insideH w:val="single" w:sz="4" w:space="0" w:color="auto"/>
+        <w:insideV w:val="single" w:sz="4" w:space="0" w:color="auto"/>
       </w:tblBorders>
     </w:tblPr>
   </w:style>
@@ -3328,7 +3352,7 @@
       <w:szCs w:val="20"/>
     </w:rPr>
   </w:style>
-  <w:style w:type="character" w:styleId="Ttulo1Char" w:customStyle="1">
+  <w:style w:type="character" w:customStyle="1" w:styleId="Ttulo1Char">
     <w:name w:val="Título 1 Char"/>
     <w:link w:val="Ttulo1"/>
     <w:rsid w:val="00455B11"/>
@@ -3337,7 +3361,7 @@
       <w:sz w:val="28"/>
     </w:rPr>
   </w:style>
-  <w:style w:type="character" w:styleId="Ttulo2Char" w:customStyle="1">
+  <w:style w:type="character" w:customStyle="1" w:styleId="Ttulo2Char">
     <w:name w:val="Título 2 Char"/>
     <w:link w:val="Ttulo2"/>
     <w:rsid w:val="00455B11"/>
@@ -3345,7 +3369,7 @@
       <w:sz w:val="28"/>
     </w:rPr>
   </w:style>
-  <w:style w:type="character" w:styleId="RecuodecorpodetextoChar" w:customStyle="1">
+  <w:style w:type="character" w:customStyle="1" w:styleId="RecuodecorpodetextoChar">
     <w:name w:val="Recuo de corpo de texto Char"/>
     <w:link w:val="Recuodecorpodetexto"/>
     <w:rsid w:val="00455B11"/>
@@ -3353,14 +3377,13 @@
       <w:sz w:val="28"/>
     </w:rPr>
   </w:style>
-  <w:style w:type="paragraph" w:styleId="ListParagraph">
-    <w:uiPriority w:val="34"/>
+  <w:style w:type="paragraph" w:styleId="PargrafodaLista">
     <w:name w:val="List Paragraph"/>
     <w:basedOn w:val="Normal"/>
+    <w:uiPriority w:val="34"/>
     <w:qFormat/>
     <w:rsid w:val="5B753406"/>
     <w:pPr>
-      <w:spacing/>
       <w:ind w:left="720"/>
       <w:contextualSpacing/>
     </w:pPr>

--- a/Requisitos/Casos de Uso - Especificação a nivel de sistema/CSU07- Encerrar locação.docx
+++ b/Requisitos/Casos de Uso - Especificação a nivel de sistema/CSU07- Encerrar locação.docx
@@ -61,12 +61,12 @@
       <w:tblPr>
         <w:tblW w:w="0" w:type="auto"/>
         <w:tblBorders>
-          <w:top w:val="single" w:sz="4" w:space="0" w:color="auto"/>
-          <w:left w:val="single" w:sz="4" w:space="0" w:color="auto"/>
-          <w:bottom w:val="single" w:sz="4" w:space="0" w:color="auto"/>
-          <w:right w:val="single" w:sz="4" w:space="0" w:color="auto"/>
-          <w:insideH w:val="single" w:sz="4" w:space="0" w:color="auto"/>
-          <w:insideV w:val="single" w:sz="4" w:space="0" w:color="auto"/>
+          <w:top w:val="single" w:color="auto" w:sz="4" w:space="0"/>
+          <w:left w:val="single" w:color="auto" w:sz="4" w:space="0"/>
+          <w:bottom w:val="single" w:color="auto" w:sz="4" w:space="0"/>
+          <w:right w:val="single" w:color="auto" w:sz="4" w:space="0"/>
+          <w:insideH w:val="single" w:color="auto" w:sz="4" w:space="0"/>
+          <w:insideV w:val="single" w:color="auto" w:sz="4" w:space="0"/>
         </w:tblBorders>
         <w:tblLayout w:type="fixed"/>
         <w:tblCellMar>
@@ -84,11 +84,12 @@
           <w:tcPr>
             <w:tcW w:w="2905" w:type="dxa"/>
             <w:tcBorders>
-              <w:top w:val="single" w:sz="4" w:space="0" w:color="auto"/>
-              <w:left w:val="single" w:sz="4" w:space="0" w:color="auto"/>
-              <w:bottom w:val="single" w:sz="4" w:space="0" w:color="auto"/>
-              <w:right w:val="single" w:sz="4" w:space="0" w:color="auto"/>
+              <w:top w:val="single" w:color="auto" w:sz="4" w:space="0"/>
+              <w:left w:val="single" w:color="auto" w:sz="4" w:space="0"/>
+              <w:bottom w:val="single" w:color="auto" w:sz="4" w:space="0"/>
+              <w:right w:val="single" w:color="auto" w:sz="4" w:space="0"/>
             </w:tcBorders>
+            <w:tcMar/>
             <w:hideMark/>
           </w:tcPr>
           <w:p>
@@ -111,11 +112,12 @@
           <w:tcPr>
             <w:tcW w:w="7425" w:type="dxa"/>
             <w:tcBorders>
-              <w:top w:val="single" w:sz="4" w:space="0" w:color="auto"/>
-              <w:left w:val="single" w:sz="4" w:space="0" w:color="auto"/>
-              <w:bottom w:val="single" w:sz="4" w:space="0" w:color="auto"/>
-              <w:right w:val="single" w:sz="4" w:space="0" w:color="auto"/>
+              <w:top w:val="single" w:color="auto" w:sz="4" w:space="0"/>
+              <w:left w:val="single" w:color="auto" w:sz="4" w:space="0"/>
+              <w:bottom w:val="single" w:color="auto" w:sz="4" w:space="0"/>
+              <w:right w:val="single" w:color="auto" w:sz="4" w:space="0"/>
             </w:tcBorders>
+            <w:tcMar/>
             <w:hideMark/>
           </w:tcPr>
           <w:p>
@@ -142,11 +144,12 @@
           <w:tcPr>
             <w:tcW w:w="2905" w:type="dxa"/>
             <w:tcBorders>
-              <w:top w:val="single" w:sz="4" w:space="0" w:color="auto"/>
-              <w:left w:val="single" w:sz="4" w:space="0" w:color="auto"/>
-              <w:bottom w:val="single" w:sz="4" w:space="0" w:color="auto"/>
-              <w:right w:val="single" w:sz="4" w:space="0" w:color="auto"/>
+              <w:top w:val="single" w:color="auto" w:sz="4" w:space="0"/>
+              <w:left w:val="single" w:color="auto" w:sz="4" w:space="0"/>
+              <w:bottom w:val="single" w:color="auto" w:sz="4" w:space="0"/>
+              <w:right w:val="single" w:color="auto" w:sz="4" w:space="0"/>
             </w:tcBorders>
+            <w:tcMar/>
             <w:hideMark/>
           </w:tcPr>
           <w:p>
@@ -169,11 +172,12 @@
           <w:tcPr>
             <w:tcW w:w="7425" w:type="dxa"/>
             <w:tcBorders>
-              <w:top w:val="single" w:sz="4" w:space="0" w:color="auto"/>
-              <w:left w:val="single" w:sz="4" w:space="0" w:color="auto"/>
-              <w:bottom w:val="single" w:sz="4" w:space="0" w:color="auto"/>
-              <w:right w:val="single" w:sz="4" w:space="0" w:color="auto"/>
+              <w:top w:val="single" w:color="auto" w:sz="4" w:space="0"/>
+              <w:left w:val="single" w:color="auto" w:sz="4" w:space="0"/>
+              <w:bottom w:val="single" w:color="auto" w:sz="4" w:space="0"/>
+              <w:right w:val="single" w:color="auto" w:sz="4" w:space="0"/>
             </w:tcBorders>
+            <w:tcMar/>
             <w:hideMark/>
           </w:tcPr>
           <w:p>
@@ -195,11 +199,12 @@
           <w:tcPr>
             <w:tcW w:w="2905" w:type="dxa"/>
             <w:tcBorders>
-              <w:top w:val="single" w:sz="4" w:space="0" w:color="auto"/>
-              <w:left w:val="single" w:sz="4" w:space="0" w:color="auto"/>
-              <w:bottom w:val="single" w:sz="4" w:space="0" w:color="auto"/>
-              <w:right w:val="single" w:sz="4" w:space="0" w:color="auto"/>
+              <w:top w:val="single" w:color="auto" w:sz="4" w:space="0"/>
+              <w:left w:val="single" w:color="auto" w:sz="4" w:space="0"/>
+              <w:bottom w:val="single" w:color="auto" w:sz="4" w:space="0"/>
+              <w:right w:val="single" w:color="auto" w:sz="4" w:space="0"/>
             </w:tcBorders>
+            <w:tcMar/>
             <w:hideMark/>
           </w:tcPr>
           <w:p>
@@ -222,11 +227,12 @@
           <w:tcPr>
             <w:tcW w:w="7425" w:type="dxa"/>
             <w:tcBorders>
-              <w:top w:val="single" w:sz="4" w:space="0" w:color="auto"/>
-              <w:left w:val="single" w:sz="4" w:space="0" w:color="auto"/>
-              <w:bottom w:val="single" w:sz="4" w:space="0" w:color="auto"/>
-              <w:right w:val="single" w:sz="4" w:space="0" w:color="auto"/>
+              <w:top w:val="single" w:color="auto" w:sz="4" w:space="0"/>
+              <w:left w:val="single" w:color="auto" w:sz="4" w:space="0"/>
+              <w:bottom w:val="single" w:color="auto" w:sz="4" w:space="0"/>
+              <w:right w:val="single" w:color="auto" w:sz="4" w:space="0"/>
             </w:tcBorders>
+            <w:tcMar/>
             <w:hideMark/>
           </w:tcPr>
           <w:p>
@@ -248,11 +254,12 @@
           <w:tcPr>
             <w:tcW w:w="2905" w:type="dxa"/>
             <w:tcBorders>
-              <w:top w:val="single" w:sz="4" w:space="0" w:color="auto"/>
-              <w:left w:val="single" w:sz="4" w:space="0" w:color="auto"/>
-              <w:bottom w:val="single" w:sz="4" w:space="0" w:color="auto"/>
-              <w:right w:val="single" w:sz="4" w:space="0" w:color="auto"/>
+              <w:top w:val="single" w:color="auto" w:sz="4" w:space="0"/>
+              <w:left w:val="single" w:color="auto" w:sz="4" w:space="0"/>
+              <w:bottom w:val="single" w:color="auto" w:sz="4" w:space="0"/>
+              <w:right w:val="single" w:color="auto" w:sz="4" w:space="0"/>
             </w:tcBorders>
+            <w:tcMar/>
             <w:hideMark/>
           </w:tcPr>
           <w:p>
@@ -275,11 +282,12 @@
           <w:tcPr>
             <w:tcW w:w="7425" w:type="dxa"/>
             <w:tcBorders>
-              <w:top w:val="single" w:sz="4" w:space="0" w:color="auto"/>
-              <w:left w:val="single" w:sz="4" w:space="0" w:color="auto"/>
-              <w:bottom w:val="single" w:sz="4" w:space="0" w:color="auto"/>
-              <w:right w:val="single" w:sz="4" w:space="0" w:color="auto"/>
+              <w:top w:val="single" w:color="auto" w:sz="4" w:space="0"/>
+              <w:left w:val="single" w:color="auto" w:sz="4" w:space="0"/>
+              <w:bottom w:val="single" w:color="auto" w:sz="4" w:space="0"/>
+              <w:right w:val="single" w:color="auto" w:sz="4" w:space="0"/>
             </w:tcBorders>
+            <w:tcMar/>
             <w:hideMark/>
           </w:tcPr>
           <w:p>
@@ -304,11 +312,12 @@
           <w:tcPr>
             <w:tcW w:w="2905" w:type="dxa"/>
             <w:tcBorders>
-              <w:top w:val="single" w:sz="4" w:space="0" w:color="auto"/>
-              <w:left w:val="single" w:sz="4" w:space="0" w:color="auto"/>
-              <w:bottom w:val="single" w:sz="4" w:space="0" w:color="auto"/>
-              <w:right w:val="single" w:sz="4" w:space="0" w:color="auto"/>
+              <w:top w:val="single" w:color="auto" w:sz="4" w:space="0"/>
+              <w:left w:val="single" w:color="auto" w:sz="4" w:space="0"/>
+              <w:bottom w:val="single" w:color="auto" w:sz="4" w:space="0"/>
+              <w:right w:val="single" w:color="auto" w:sz="4" w:space="0"/>
             </w:tcBorders>
+            <w:tcMar/>
             <w:hideMark/>
           </w:tcPr>
           <w:p>
@@ -331,11 +340,12 @@
           <w:tcPr>
             <w:tcW w:w="7425" w:type="dxa"/>
             <w:tcBorders>
-              <w:top w:val="single" w:sz="4" w:space="0" w:color="auto"/>
-              <w:left w:val="single" w:sz="4" w:space="0" w:color="auto"/>
-              <w:bottom w:val="single" w:sz="4" w:space="0" w:color="auto"/>
-              <w:right w:val="single" w:sz="4" w:space="0" w:color="auto"/>
+              <w:top w:val="single" w:color="auto" w:sz="4" w:space="0"/>
+              <w:left w:val="single" w:color="auto" w:sz="4" w:space="0"/>
+              <w:bottom w:val="single" w:color="auto" w:sz="4" w:space="0"/>
+              <w:right w:val="single" w:color="auto" w:sz="4" w:space="0"/>
             </w:tcBorders>
+            <w:tcMar/>
             <w:hideMark/>
           </w:tcPr>
           <w:p>
@@ -375,11 +385,12 @@
           <w:tcPr>
             <w:tcW w:w="2905" w:type="dxa"/>
             <w:tcBorders>
-              <w:top w:val="single" w:sz="4" w:space="0" w:color="auto"/>
-              <w:left w:val="single" w:sz="4" w:space="0" w:color="auto"/>
-              <w:bottom w:val="single" w:sz="4" w:space="0" w:color="auto"/>
-              <w:right w:val="single" w:sz="4" w:space="0" w:color="auto"/>
+              <w:top w:val="single" w:color="auto" w:sz="4" w:space="0"/>
+              <w:left w:val="single" w:color="auto" w:sz="4" w:space="0"/>
+              <w:bottom w:val="single" w:color="auto" w:sz="4" w:space="0"/>
+              <w:right w:val="single" w:color="auto" w:sz="4" w:space="0"/>
             </w:tcBorders>
+            <w:tcMar/>
             <w:hideMark/>
           </w:tcPr>
           <w:p>
@@ -402,11 +413,12 @@
           <w:tcPr>
             <w:tcW w:w="7425" w:type="dxa"/>
             <w:tcBorders>
-              <w:top w:val="single" w:sz="4" w:space="0" w:color="auto"/>
-              <w:left w:val="single" w:sz="4" w:space="0" w:color="auto"/>
-              <w:bottom w:val="single" w:sz="4" w:space="0" w:color="auto"/>
-              <w:right w:val="single" w:sz="4" w:space="0" w:color="auto"/>
+              <w:top w:val="single" w:color="auto" w:sz="4" w:space="0"/>
+              <w:left w:val="single" w:color="auto" w:sz="4" w:space="0"/>
+              <w:bottom w:val="single" w:color="auto" w:sz="4" w:space="0"/>
+              <w:right w:val="single" w:color="auto" w:sz="4" w:space="0"/>
             </w:tcBorders>
+            <w:tcMar/>
             <w:hideMark/>
           </w:tcPr>
           <w:p>
@@ -434,11 +446,12 @@
             <w:tcW w:w="10330" w:type="dxa"/>
             <w:gridSpan w:val="2"/>
             <w:tcBorders>
-              <w:top w:val="single" w:sz="4" w:space="0" w:color="auto"/>
-              <w:left w:val="single" w:sz="4" w:space="0" w:color="auto"/>
-              <w:bottom w:val="single" w:sz="4" w:space="0" w:color="auto"/>
-              <w:right w:val="single" w:sz="4" w:space="0" w:color="auto"/>
+              <w:top w:val="single" w:color="auto" w:sz="4" w:space="0"/>
+              <w:left w:val="single" w:color="auto" w:sz="4" w:space="0"/>
+              <w:bottom w:val="single" w:color="auto" w:sz="4" w:space="0"/>
+              <w:right w:val="single" w:color="auto" w:sz="4" w:space="0"/>
             </w:tcBorders>
+            <w:tcMar/>
             <w:hideMark/>
           </w:tcPr>
           <w:p>
@@ -466,11 +479,12 @@
             <w:tcW w:w="10330" w:type="dxa"/>
             <w:gridSpan w:val="2"/>
             <w:tcBorders>
-              <w:top w:val="single" w:sz="4" w:space="0" w:color="auto"/>
-              <w:left w:val="single" w:sz="4" w:space="0" w:color="auto"/>
-              <w:bottom w:val="single" w:sz="4" w:space="0" w:color="auto"/>
-              <w:right w:val="single" w:sz="4" w:space="0" w:color="auto"/>
+              <w:top w:val="single" w:color="auto" w:sz="4" w:space="0"/>
+              <w:left w:val="single" w:color="auto" w:sz="4" w:space="0"/>
+              <w:bottom w:val="single" w:color="auto" w:sz="4" w:space="0"/>
+              <w:right w:val="single" w:color="auto" w:sz="4" w:space="0"/>
             </w:tcBorders>
+            <w:tcMar/>
             <w:hideMark/>
           </w:tcPr>
           <w:p>
@@ -489,7 +503,35 @@
                 <w:sz w:val="28"/>
                 <w:szCs w:val="28"/>
               </w:rPr>
-              <w:t>Ator seleciona um imóvel da tela inicial (</w:t>
+              <w:t xml:space="preserve">Ator </w:t>
+            </w:r>
+            <w:r>
+              <w:rPr>
+                <w:sz w:val="28"/>
+                <w:szCs w:val="28"/>
+              </w:rPr>
+              <w:t>aperta o botão “Encerrar locação” do</w:t>
+            </w:r>
+            <w:r>
+              <w:rPr>
+                <w:sz w:val="28"/>
+                <w:szCs w:val="28"/>
+              </w:rPr>
+              <w:t xml:space="preserve"> imóvel da tela inicial</w:t>
+            </w:r>
+            <w:r>
+              <w:rPr>
+                <w:sz w:val="28"/>
+                <w:szCs w:val="28"/>
+              </w:rPr>
+              <w:t xml:space="preserve"> que deseja encerrar locação</w:t>
+            </w:r>
+            <w:r>
+              <w:rPr>
+                <w:sz w:val="28"/>
+                <w:szCs w:val="28"/>
+              </w:rPr>
+              <w:t xml:space="preserve"> (</w:t>
             </w:r>
             <w:r>
               <w:rPr>
@@ -498,14 +540,6 @@
                 <w:szCs w:val="28"/>
               </w:rPr>
               <w:t>Tela 02</w:t>
-            </w:r>
-            <w:r>
-              <w:rPr>
-                <w:color w:val="FF0000"/>
-                <w:sz w:val="28"/>
-                <w:szCs w:val="28"/>
-              </w:rPr>
-              <w:t xml:space="preserve"> - TelaInicialProprietário</w:t>
             </w:r>
             <w:r>
               <w:rPr>
@@ -531,7 +565,70 @@
                 <w:sz w:val="28"/>
                 <w:szCs w:val="28"/>
               </w:rPr>
-              <w:t>Ator aperta o botão “Desalugar” da tela de informação do imóvel (</w:t>
+              <w:t xml:space="preserve">Ator </w:t>
+            </w:r>
+            <w:r>
+              <w:rPr>
+                <w:sz w:val="28"/>
+                <w:szCs w:val="28"/>
+              </w:rPr>
+              <w:t xml:space="preserve">descreve o motivo de encerramento de aluguel </w:t>
+            </w:r>
+            <w:r>
+              <w:rPr>
+                <w:sz w:val="28"/>
+                <w:szCs w:val="28"/>
+              </w:rPr>
+              <w:t>n</w:t>
+            </w:r>
+            <w:r>
+              <w:rPr>
+                <w:sz w:val="28"/>
+                <w:szCs w:val="28"/>
+              </w:rPr>
+              <w:t>a</w:t>
+            </w:r>
+            <w:r>
+              <w:rPr>
+                <w:sz w:val="28"/>
+                <w:szCs w:val="28"/>
+              </w:rPr>
+              <w:t xml:space="preserve"> caixa no campo de descrever o motivo do encerramento da</w:t>
+            </w:r>
+            <w:r>
+              <w:rPr>
+                <w:sz w:val="28"/>
+                <w:szCs w:val="28"/>
+              </w:rPr>
+              <w:t xml:space="preserve"> </w:t>
+            </w:r>
+            <w:r>
+              <w:rPr>
+                <w:sz w:val="28"/>
+                <w:szCs w:val="28"/>
+              </w:rPr>
+              <w:t>tela</w:t>
+            </w:r>
+            <w:r>
+              <w:rPr>
+                <w:sz w:val="28"/>
+                <w:szCs w:val="28"/>
+              </w:rPr>
+              <w:t xml:space="preserve"> de desalugar imóvel</w:t>
+            </w:r>
+            <w:r>
+              <w:rPr>
+                <w:sz w:val="28"/>
+                <w:szCs w:val="28"/>
+              </w:rPr>
+              <w:t xml:space="preserve"> </w:t>
+            </w:r>
+            <w:r>
+              <w:rPr>
+                <w:sz w:val="28"/>
+                <w:szCs w:val="28"/>
+              </w:rPr>
+              <w:t>(</w:t>
             </w:r>
             <w:r>
               <w:rPr>
@@ -539,7 +636,7 @@
                 <w:sz w:val="28"/>
                 <w:szCs w:val="28"/>
               </w:rPr>
-              <w:t>Tela 04</w:t>
+              <w:t>T</w:t>
             </w:r>
             <w:r>
               <w:rPr>
@@ -547,7 +644,7 @@
                 <w:sz w:val="28"/>
                 <w:szCs w:val="28"/>
               </w:rPr>
-              <w:t xml:space="preserve"> - TelaInformaçõesImóvelAlugadoProprietario</w:t>
+              <w:t>ela 13</w:t>
             </w:r>
             <w:r>
               <w:rPr>
@@ -569,7 +666,28 @@
                 <w:sz w:val="28"/>
                 <w:szCs w:val="28"/>
               </w:rPr>
-              <w:t>3.  Ator marca a opção de “Não há pendências” (</w:t>
+              <w:t xml:space="preserve">3.  </w:t>
+            </w:r>
+            <w:r>
+              <w:rPr>
+                <w:sz w:val="28"/>
+                <w:szCs w:val="28"/>
+              </w:rPr>
+              <w:t xml:space="preserve">Ator aperta o botão “Encerrar locação” </w:t>
+            </w:r>
+            <w:r>
+              <w:rPr>
+                <w:sz w:val="28"/>
+                <w:szCs w:val="28"/>
+              </w:rPr>
+              <w:t>da tela de desalugar imóvel</w:t>
+            </w:r>
+            <w:r>
+              <w:rPr>
+                <w:sz w:val="28"/>
+                <w:szCs w:val="28"/>
+              </w:rPr>
+              <w:t xml:space="preserve"> (</w:t>
             </w:r>
             <w:r>
               <w:rPr>
@@ -577,7 +695,43 @@
                 <w:sz w:val="28"/>
                 <w:szCs w:val="28"/>
               </w:rPr>
-              <w:t>Tela 12</w:t>
+              <w:t>Tela 13</w:t>
+            </w:r>
+            <w:r>
+              <w:rPr>
+                <w:sz w:val="28"/>
+                <w:szCs w:val="28"/>
+              </w:rPr>
+              <w:t>).</w:t>
+            </w:r>
+          </w:p>
+          <w:p>
+            <w:pPr>
+              <w:rPr>
+                <w:sz w:val="28"/>
+                <w:szCs w:val="28"/>
+              </w:rPr>
+            </w:pPr>
+            <w:r>
+              <w:rPr>
+                <w:sz w:val="28"/>
+                <w:szCs w:val="28"/>
+              </w:rPr>
+              <w:t>4. Ator confirma que quer realmente encerrar a locação</w:t>
+            </w:r>
+            <w:r>
+              <w:rPr>
+                <w:sz w:val="28"/>
+                <w:szCs w:val="28"/>
+              </w:rPr>
+              <w:t xml:space="preserve"> apertando o botão “Encerrar locação” da janela de confirmação de encerramento de aluguel</w:t>
+            </w:r>
+            <w:r>
+              <w:rPr>
+                <w:sz w:val="28"/>
+                <w:szCs w:val="28"/>
+              </w:rPr>
+              <w:t xml:space="preserve"> (</w:t>
             </w:r>
             <w:r>
               <w:rPr>
@@ -585,7 +739,7 @@
                 <w:sz w:val="28"/>
                 <w:szCs w:val="28"/>
               </w:rPr>
-              <w:t xml:space="preserve"> - </w:t>
+              <w:t>Janela 0</w:t>
             </w:r>
             <w:r>
               <w:rPr>
@@ -593,7 +747,7 @@
                 <w:sz w:val="28"/>
                 <w:szCs w:val="28"/>
               </w:rPr>
-              <w:t>VisualizarContrato</w:t>
+              <w:t>5</w:t>
             </w:r>
             <w:r>
               <w:rPr>
@@ -615,7 +769,28 @@
                 <w:sz w:val="28"/>
                 <w:szCs w:val="28"/>
               </w:rPr>
-              <w:t>4. Ator aperta no botão “Desalugar” (</w:t>
+              <w:t xml:space="preserve">5. </w:t>
+            </w:r>
+            <w:r>
+              <w:rPr>
+                <w:sz w:val="28"/>
+                <w:szCs w:val="28"/>
+              </w:rPr>
+              <w:t xml:space="preserve">É exibida uma janela informando </w:t>
+            </w:r>
+            <w:r>
+              <w:rPr>
+                <w:sz w:val="28"/>
+                <w:szCs w:val="28"/>
+              </w:rPr>
+              <w:t>que o encerramento de aluguel foi realizado.</w:t>
+            </w:r>
+            <w:r>
+              <w:rPr>
+                <w:sz w:val="28"/>
+                <w:szCs w:val="28"/>
+              </w:rPr>
+              <w:t xml:space="preserve"> (</w:t>
             </w:r>
             <w:r>
               <w:rPr>
@@ -623,30 +798,14 @@
                 <w:sz w:val="28"/>
                 <w:szCs w:val="28"/>
               </w:rPr>
-              <w:t>Tela 12</w:t>
-            </w:r>
-            <w:r>
-              <w:rPr>
-                <w:color w:val="FF0000"/>
-                <w:sz w:val="28"/>
-                <w:szCs w:val="28"/>
-              </w:rPr>
-              <w:t xml:space="preserve"> - </w:t>
-            </w:r>
-            <w:r>
-              <w:rPr>
-                <w:color w:val="FF0000"/>
-                <w:sz w:val="28"/>
-                <w:szCs w:val="28"/>
-              </w:rPr>
-              <w:t>VisualizarContrato</w:t>
-            </w:r>
-            <w:r>
-              <w:rPr>
-                <w:sz w:val="28"/>
-                <w:szCs w:val="28"/>
-              </w:rPr>
-              <w:t>).</w:t>
+              <w:t>Janela 06</w:t>
+            </w:r>
+            <w:r>
+              <w:rPr>
+                <w:sz w:val="28"/>
+                <w:szCs w:val="28"/>
+              </w:rPr>
+              <w:t>)</w:t>
             </w:r>
           </w:p>
         </w:tc>
@@ -660,27 +819,28 @@
             <w:tcW w:w="10330" w:type="dxa"/>
             <w:gridSpan w:val="2"/>
             <w:tcBorders>
-              <w:top w:val="single" w:sz="4" w:space="0" w:color="auto"/>
-              <w:left w:val="single" w:sz="4" w:space="0" w:color="auto"/>
-              <w:bottom w:val="single" w:sz="4" w:space="0" w:color="auto"/>
-              <w:right w:val="single" w:sz="4" w:space="0" w:color="auto"/>
+              <w:top w:val="single" w:color="auto" w:sz="4" w:space="0"/>
+              <w:left w:val="single" w:color="auto" w:sz="4" w:space="0"/>
+              <w:bottom w:val="single" w:color="auto" w:sz="4" w:space="0"/>
+              <w:right w:val="single" w:color="auto" w:sz="4" w:space="0"/>
             </w:tcBorders>
+            <w:tcMar/>
             <w:hideMark/>
           </w:tcPr>
           <w:p>
             <w:pPr>
               <w:pStyle w:val="Ttulo2"/>
               <w:rPr>
-                <w:b/>
-                <w:bCs/>
+                <w:b w:val="1"/>
+                <w:bCs w:val="1"/>
               </w:rPr>
             </w:pPr>
             <w:r>
               <w:rPr>
-                <w:b/>
-                <w:bCs/>
-              </w:rPr>
-              <w:t>Fluxo de exceção</w:t>
+                <w:b w:val="1"/>
+                <w:bCs w:val="1"/>
+              </w:rPr>
+              <w:t>Fluxo alternativo</w:t>
             </w:r>
           </w:p>
         </w:tc>
@@ -694,352 +854,89 @@
             <w:tcW w:w="10330" w:type="dxa"/>
             <w:gridSpan w:val="2"/>
             <w:tcBorders>
-              <w:top w:val="single" w:sz="4" w:space="0" w:color="auto"/>
-              <w:left w:val="single" w:sz="4" w:space="0" w:color="auto"/>
-              <w:bottom w:val="single" w:sz="4" w:space="0" w:color="auto"/>
-              <w:right w:val="single" w:sz="4" w:space="0" w:color="auto"/>
+              <w:top w:val="single" w:color="auto" w:sz="4" w:space="0"/>
+              <w:left w:val="single" w:color="auto" w:sz="4" w:space="0"/>
+              <w:bottom w:val="single" w:color="auto" w:sz="4" w:space="0"/>
+              <w:right w:val="single" w:color="auto" w:sz="4" w:space="0"/>
             </w:tcBorders>
+            <w:tcMar/>
             <w:hideMark/>
           </w:tcPr>
           <w:p>
-            <w:r>
-              <w:t>Linha 3. Ator descreve a pendência no caixa de texto indicada.</w:t>
-            </w:r>
-          </w:p>
-        </w:tc>
-      </w:tr>
-    </w:tbl>
-    <w:p>
-      <w:pPr>
-        <w:rPr>
-          <w:b/>
-          <w:bCs/>
-          <w:sz w:val="28"/>
-          <w:szCs w:val="28"/>
-        </w:rPr>
-      </w:pPr>
-    </w:p>
-    <w:tbl>
-      <w:tblPr>
-        <w:tblW w:w="0" w:type="auto"/>
-        <w:tblBorders>
-          <w:top w:val="single" w:sz="4" w:space="0" w:color="auto"/>
-          <w:left w:val="single" w:sz="4" w:space="0" w:color="auto"/>
-          <w:bottom w:val="single" w:sz="4" w:space="0" w:color="auto"/>
-          <w:right w:val="single" w:sz="4" w:space="0" w:color="auto"/>
-          <w:insideH w:val="single" w:sz="4" w:space="0" w:color="auto"/>
-          <w:insideV w:val="single" w:sz="4" w:space="0" w:color="auto"/>
-        </w:tblBorders>
-        <w:tblLook w:val="04A0" w:firstRow="1" w:lastRow="0" w:firstColumn="1" w:lastColumn="0" w:noHBand="0" w:noVBand="1"/>
-      </w:tblPr>
-      <w:tblGrid>
-        <w:gridCol w:w="2902"/>
-        <w:gridCol w:w="7292"/>
-      </w:tblGrid>
-      <w:tr>
-        <w:trPr>
-          <w:trHeight w:val="300"/>
-        </w:trPr>
-        <w:tc>
-          <w:tcPr>
-            <w:tcW w:w="2905" w:type="dxa"/>
-            <w:tcBorders>
-              <w:top w:val="single" w:sz="4" w:space="0" w:color="auto"/>
-              <w:left w:val="single" w:sz="4" w:space="0" w:color="auto"/>
-              <w:bottom w:val="single" w:sz="4" w:space="0" w:color="auto"/>
-              <w:right w:val="single" w:sz="4" w:space="0" w:color="auto"/>
-            </w:tcBorders>
-          </w:tcPr>
-          <w:p>
             <w:pPr>
               <w:rPr>
-                <w:b/>
-                <w:bCs/>
-                <w:sz w:val="28"/>
-                <w:szCs w:val="28"/>
+                <w:color w:val="FF0000"/>
+                <w:sz w:val="28"/>
+                <w:szCs w:val="28"/>
+                <w:u w:val="single"/>
               </w:rPr>
             </w:pPr>
             <w:r>
               <w:rPr>
-                <w:b/>
-                <w:bCs/>
-                <w:sz w:val="28"/>
-                <w:szCs w:val="28"/>
-              </w:rPr>
-              <w:t>Importância</w:t>
-            </w:r>
-          </w:p>
-        </w:tc>
-        <w:tc>
-          <w:tcPr>
-            <w:tcW w:w="7425" w:type="dxa"/>
-            <w:tcBorders>
-              <w:top w:val="single" w:sz="4" w:space="0" w:color="auto"/>
-              <w:left w:val="single" w:sz="4" w:space="0" w:color="auto"/>
-              <w:bottom w:val="single" w:sz="4" w:space="0" w:color="auto"/>
-              <w:right w:val="single" w:sz="4" w:space="0" w:color="auto"/>
-            </w:tcBorders>
-          </w:tcPr>
+                <w:sz w:val="28"/>
+                <w:szCs w:val="28"/>
+              </w:rPr>
+              <w:t>Linha 2</w:t>
+            </w:r>
+            <w:r>
+              <w:rPr>
+                <w:sz w:val="28"/>
+                <w:szCs w:val="28"/>
+              </w:rPr>
+              <w:t xml:space="preserve">: </w:t>
+            </w:r>
+            <w:r>
+              <w:rPr>
+                <w:sz w:val="28"/>
+                <w:szCs w:val="28"/>
+              </w:rPr>
+              <w:t>O ator aperta no botão “voltar”</w:t>
+            </w:r>
+            <w:r>
+              <w:rPr>
+                <w:sz w:val="28"/>
+                <w:szCs w:val="28"/>
+              </w:rPr>
+              <w:t xml:space="preserve">, volta para a </w:t>
+            </w:r>
+            <w:r>
+              <w:rPr>
+                <w:color w:val="FF0000"/>
+                <w:sz w:val="28"/>
+                <w:szCs w:val="28"/>
+              </w:rPr>
+              <w:t xml:space="preserve">Tela 02 </w:t>
+            </w:r>
+          </w:p>
           <w:p>
             <w:pPr>
-              <w:pStyle w:val="Ttulo1"/>
-              <w:rPr>
-                <w:b w:val="0"/>
+              <w:rPr>
+                <w:color w:val="FF0000"/>
+                <w:sz w:val="28"/>
+                <w:szCs w:val="28"/>
+                <w:u w:val="single"/>
               </w:rPr>
             </w:pPr>
             <w:r>
               <w:rPr>
-                <w:b w:val="0"/>
-              </w:rPr>
-              <w:t>25 (</w:t>
-            </w:r>
-            <w:r>
-              <w:t>Risco Baixo e Prioridade Baixa)</w:t>
-            </w:r>
-          </w:p>
-        </w:tc>
-      </w:tr>
-      <w:tr>
-        <w:trPr>
-          <w:trHeight w:val="300"/>
-        </w:trPr>
-        <w:tc>
-          <w:tcPr>
-            <w:tcW w:w="2905" w:type="dxa"/>
-            <w:tcBorders>
-              <w:top w:val="single" w:sz="4" w:space="0" w:color="auto"/>
-              <w:left w:val="single" w:sz="4" w:space="0" w:color="auto"/>
-              <w:bottom w:val="single" w:sz="4" w:space="0" w:color="auto"/>
-              <w:right w:val="single" w:sz="4" w:space="0" w:color="auto"/>
-            </w:tcBorders>
-          </w:tcPr>
-          <w:p>
-            <w:pPr>
-              <w:rPr>
-                <w:b/>
-                <w:bCs/>
-                <w:sz w:val="28"/>
-                <w:szCs w:val="28"/>
-              </w:rPr>
-            </w:pPr>
-            <w:r>
-              <w:rPr>
-                <w:b/>
-                <w:bCs/>
-                <w:sz w:val="28"/>
-                <w:szCs w:val="28"/>
-              </w:rPr>
-              <w:t>Sumário</w:t>
-            </w:r>
-          </w:p>
-        </w:tc>
-        <w:tc>
-          <w:tcPr>
-            <w:tcW w:w="7425" w:type="dxa"/>
-            <w:tcBorders>
-              <w:top w:val="single" w:sz="4" w:space="0" w:color="auto"/>
-              <w:left w:val="single" w:sz="4" w:space="0" w:color="auto"/>
-              <w:bottom w:val="single" w:sz="4" w:space="0" w:color="auto"/>
-              <w:right w:val="single" w:sz="4" w:space="0" w:color="auto"/>
-            </w:tcBorders>
-          </w:tcPr>
-          <w:p>
-            <w:pPr>
-              <w:rPr>
-                <w:sz w:val="28"/>
-                <w:szCs w:val="28"/>
-              </w:rPr>
-            </w:pPr>
-            <w:r>
-              <w:rPr>
-                <w:sz w:val="28"/>
-                <w:szCs w:val="28"/>
-              </w:rPr>
-              <w:t>O proprietário aluga imóvel.</w:t>
-            </w:r>
-          </w:p>
-        </w:tc>
-      </w:tr>
-      <w:tr>
-        <w:trPr>
-          <w:trHeight w:val="300"/>
-        </w:trPr>
-        <w:tc>
-          <w:tcPr>
-            <w:tcW w:w="2905" w:type="dxa"/>
-            <w:tcBorders>
-              <w:top w:val="single" w:sz="4" w:space="0" w:color="auto"/>
-              <w:left w:val="single" w:sz="4" w:space="0" w:color="auto"/>
-              <w:bottom w:val="single" w:sz="4" w:space="0" w:color="auto"/>
-              <w:right w:val="single" w:sz="4" w:space="0" w:color="auto"/>
-            </w:tcBorders>
-          </w:tcPr>
-          <w:p>
-            <w:pPr>
-              <w:rPr>
-                <w:b/>
-                <w:bCs/>
-                <w:sz w:val="28"/>
-                <w:szCs w:val="28"/>
-              </w:rPr>
-            </w:pPr>
-            <w:r>
-              <w:rPr>
-                <w:b/>
-                <w:bCs/>
-                <w:sz w:val="28"/>
-                <w:szCs w:val="28"/>
-              </w:rPr>
-              <w:t>Ator Primário</w:t>
-            </w:r>
-          </w:p>
-        </w:tc>
-        <w:tc>
-          <w:tcPr>
-            <w:tcW w:w="7425" w:type="dxa"/>
-            <w:tcBorders>
-              <w:top w:val="single" w:sz="4" w:space="0" w:color="auto"/>
-              <w:left w:val="single" w:sz="4" w:space="0" w:color="auto"/>
-              <w:bottom w:val="single" w:sz="4" w:space="0" w:color="auto"/>
-              <w:right w:val="single" w:sz="4" w:space="0" w:color="auto"/>
-            </w:tcBorders>
-          </w:tcPr>
-          <w:p>
-            <w:pPr>
-              <w:spacing w:line="259" w:lineRule="auto"/>
-              <w:rPr>
-                <w:sz w:val="28"/>
-                <w:szCs w:val="28"/>
-              </w:rPr>
-            </w:pPr>
-            <w:r>
-              <w:rPr>
-                <w:sz w:val="28"/>
-                <w:szCs w:val="28"/>
-              </w:rPr>
-              <w:t>Proprietário</w:t>
-            </w:r>
-          </w:p>
-        </w:tc>
-      </w:tr>
-      <w:tr>
-        <w:trPr>
-          <w:trHeight w:val="300"/>
-        </w:trPr>
-        <w:tc>
-          <w:tcPr>
-            <w:tcW w:w="2905" w:type="dxa"/>
-            <w:tcBorders>
-              <w:top w:val="single" w:sz="4" w:space="0" w:color="auto"/>
-              <w:left w:val="single" w:sz="4" w:space="0" w:color="auto"/>
-              <w:bottom w:val="single" w:sz="4" w:space="0" w:color="auto"/>
-              <w:right w:val="single" w:sz="4" w:space="0" w:color="auto"/>
-            </w:tcBorders>
-          </w:tcPr>
-          <w:p>
-            <w:pPr>
-              <w:rPr>
-                <w:b/>
-                <w:bCs/>
-                <w:sz w:val="28"/>
-                <w:szCs w:val="28"/>
-              </w:rPr>
-            </w:pPr>
-            <w:r>
-              <w:rPr>
-                <w:b/>
-                <w:bCs/>
-                <w:sz w:val="28"/>
-                <w:szCs w:val="28"/>
-              </w:rPr>
-              <w:t>Ator Secundário</w:t>
-            </w:r>
-          </w:p>
-        </w:tc>
-        <w:tc>
-          <w:tcPr>
-            <w:tcW w:w="7425" w:type="dxa"/>
-            <w:tcBorders>
-              <w:top w:val="single" w:sz="4" w:space="0" w:color="auto"/>
-              <w:left w:val="single" w:sz="4" w:space="0" w:color="auto"/>
-              <w:bottom w:val="single" w:sz="4" w:space="0" w:color="auto"/>
-              <w:right w:val="single" w:sz="4" w:space="0" w:color="auto"/>
-            </w:tcBorders>
-          </w:tcPr>
-          <w:p>
-            <w:pPr>
-              <w:rPr>
-                <w:sz w:val="28"/>
-                <w:szCs w:val="28"/>
-              </w:rPr>
-            </w:pPr>
-            <w:r>
-              <w:rPr>
-                <w:sz w:val="28"/>
-                <w:szCs w:val="28"/>
-              </w:rPr>
-              <w:t>-</w:t>
-            </w:r>
-          </w:p>
-        </w:tc>
-      </w:tr>
-      <w:tr>
-        <w:trPr>
-          <w:trHeight w:val="300"/>
-        </w:trPr>
-        <w:tc>
-          <w:tcPr>
-            <w:tcW w:w="2905" w:type="dxa"/>
-            <w:tcBorders>
-              <w:top w:val="single" w:sz="4" w:space="0" w:color="auto"/>
-              <w:left w:val="single" w:sz="4" w:space="0" w:color="auto"/>
-              <w:bottom w:val="single" w:sz="4" w:space="0" w:color="auto"/>
-              <w:right w:val="single" w:sz="4" w:space="0" w:color="auto"/>
-            </w:tcBorders>
-          </w:tcPr>
-          <w:p>
-            <w:pPr>
-              <w:rPr>
-                <w:b/>
-                <w:bCs/>
-                <w:sz w:val="28"/>
-                <w:szCs w:val="28"/>
-              </w:rPr>
-            </w:pPr>
-            <w:r>
-              <w:rPr>
-                <w:b/>
-                <w:bCs/>
-                <w:sz w:val="28"/>
-                <w:szCs w:val="28"/>
-              </w:rPr>
-              <w:t>Pré-Condição</w:t>
-            </w:r>
-          </w:p>
-        </w:tc>
-        <w:tc>
-          <w:tcPr>
-            <w:tcW w:w="7425" w:type="dxa"/>
-            <w:tcBorders>
-              <w:top w:val="single" w:sz="4" w:space="0" w:color="auto"/>
-              <w:left w:val="single" w:sz="4" w:space="0" w:color="auto"/>
-              <w:bottom w:val="single" w:sz="4" w:space="0" w:color="auto"/>
-              <w:right w:val="single" w:sz="4" w:space="0" w:color="auto"/>
-            </w:tcBorders>
-          </w:tcPr>
-          <w:p>
-            <w:pPr>
-              <w:rPr>
-                <w:sz w:val="28"/>
-                <w:szCs w:val="28"/>
-              </w:rPr>
-            </w:pPr>
-            <w:r>
-              <w:rPr>
-                <w:sz w:val="28"/>
-                <w:szCs w:val="28"/>
-              </w:rPr>
-              <w:t xml:space="preserve">O proprietário fez a autenticação no sistema conforme </w:t>
+                <w:sz w:val="28"/>
+                <w:szCs w:val="28"/>
+              </w:rPr>
+              <w:t>Linha 4</w:t>
+            </w:r>
+            <w:r>
+              <w:rPr>
+                <w:sz w:val="28"/>
+                <w:szCs w:val="28"/>
+              </w:rPr>
+              <w:t xml:space="preserve">: </w:t>
+            </w:r>
+            <w:r>
+              <w:rPr>
+                <w:sz w:val="28"/>
+                <w:szCs w:val="28"/>
+              </w:rPr>
+              <w:t xml:space="preserve">O ator aperta no botão “voltar”, volta para a </w:t>
             </w:r>
             <w:r>
               <w:rPr>
@@ -1047,75 +944,7 @@
                 <w:sz w:val="28"/>
                 <w:szCs w:val="28"/>
               </w:rPr>
-              <w:t>CSU01-Autenticar Usuário</w:t>
-            </w:r>
-            <w:r>
-              <w:rPr>
-                <w:sz w:val="28"/>
-                <w:szCs w:val="28"/>
-              </w:rPr>
-              <w:t>.</w:t>
-            </w:r>
-          </w:p>
-        </w:tc>
-      </w:tr>
-      <w:tr>
-        <w:trPr>
-          <w:trHeight w:val="300"/>
-        </w:trPr>
-        <w:tc>
-          <w:tcPr>
-            <w:tcW w:w="2905" w:type="dxa"/>
-            <w:tcBorders>
-              <w:top w:val="single" w:sz="4" w:space="0" w:color="auto"/>
-              <w:left w:val="single" w:sz="4" w:space="0" w:color="auto"/>
-              <w:bottom w:val="single" w:sz="4" w:space="0" w:color="auto"/>
-              <w:right w:val="single" w:sz="4" w:space="0" w:color="auto"/>
-            </w:tcBorders>
-          </w:tcPr>
-          <w:p>
-            <w:pPr>
-              <w:rPr>
-                <w:b/>
-                <w:bCs/>
-                <w:sz w:val="28"/>
-                <w:szCs w:val="28"/>
-              </w:rPr>
-            </w:pPr>
-            <w:r>
-              <w:rPr>
-                <w:b/>
-                <w:bCs/>
-                <w:sz w:val="28"/>
-                <w:szCs w:val="28"/>
-              </w:rPr>
-              <w:t>Pós-Condição</w:t>
-            </w:r>
-          </w:p>
-        </w:tc>
-        <w:tc>
-          <w:tcPr>
-            <w:tcW w:w="7425" w:type="dxa"/>
-            <w:tcBorders>
-              <w:top w:val="single" w:sz="4" w:space="0" w:color="auto"/>
-              <w:left w:val="single" w:sz="4" w:space="0" w:color="auto"/>
-              <w:bottom w:val="single" w:sz="4" w:space="0" w:color="auto"/>
-              <w:right w:val="single" w:sz="4" w:space="0" w:color="auto"/>
-            </w:tcBorders>
-          </w:tcPr>
-          <w:p>
-            <w:pPr>
-              <w:rPr>
-                <w:sz w:val="28"/>
-                <w:szCs w:val="28"/>
-              </w:rPr>
-            </w:pPr>
-            <w:r>
-              <w:rPr>
-                <w:sz w:val="28"/>
-                <w:szCs w:val="28"/>
-              </w:rPr>
-              <w:t>-</w:t>
+              <w:t>Tela 13</w:t>
             </w:r>
           </w:p>
         </w:tc>
@@ -1129,11 +958,13 @@
             <w:tcW w:w="10330" w:type="dxa"/>
             <w:gridSpan w:val="2"/>
             <w:tcBorders>
-              <w:top w:val="single" w:sz="4" w:space="0" w:color="auto"/>
-              <w:left w:val="single" w:sz="4" w:space="0" w:color="auto"/>
-              <w:bottom w:val="single" w:sz="4" w:space="0" w:color="auto"/>
-              <w:right w:val="single" w:sz="4" w:space="0" w:color="auto"/>
+              <w:top w:val="single" w:color="auto" w:sz="4" w:space="0"/>
+              <w:left w:val="single" w:color="auto" w:sz="4" w:space="0"/>
+              <w:bottom w:val="single" w:color="auto" w:sz="4" w:space="0"/>
+              <w:right w:val="single" w:color="auto" w:sz="4" w:space="0"/>
             </w:tcBorders>
+            <w:tcMar/>
+            <w:hideMark/>
           </w:tcPr>
           <w:p>
             <w:pPr>
@@ -1148,7 +979,7 @@
                 <w:b/>
                 <w:bCs/>
               </w:rPr>
-              <w:t>Fluxo Principal</w:t>
+              <w:t>Fluxo de exceção</w:t>
             </w:r>
           </w:p>
         </w:tc>
@@ -1162,162 +993,34 @@
             <w:tcW w:w="10330" w:type="dxa"/>
             <w:gridSpan w:val="2"/>
             <w:tcBorders>
-              <w:top w:val="single" w:sz="4" w:space="0" w:color="auto"/>
-              <w:left w:val="single" w:sz="4" w:space="0" w:color="auto"/>
-              <w:bottom w:val="single" w:sz="4" w:space="0" w:color="auto"/>
-              <w:right w:val="single" w:sz="4" w:space="0" w:color="auto"/>
+              <w:top w:val="single" w:color="auto" w:sz="4" w:space="0"/>
+              <w:left w:val="single" w:color="auto" w:sz="4" w:space="0"/>
+              <w:bottom w:val="single" w:color="auto" w:sz="4" w:space="0"/>
+              <w:right w:val="single" w:color="auto" w:sz="4" w:space="0"/>
             </w:tcBorders>
+            <w:tcMar/>
+            <w:hideMark/>
           </w:tcPr>
           <w:p>
-            <w:pPr>
-              <w:numPr>
-                <w:ilvl w:val="0"/>
-                <w:numId w:val="14"/>
-              </w:numPr>
-              <w:rPr>
-                <w:sz w:val="28"/>
-                <w:szCs w:val="28"/>
-              </w:rPr>
-            </w:pPr>
-            <w:r>
-              <w:rPr>
-                <w:sz w:val="28"/>
-                <w:szCs w:val="28"/>
-              </w:rPr>
-              <w:t>Ator seleciona um imóvel da tela inicial (</w:t>
-            </w:r>
-            <w:r>
-              <w:rPr>
-                <w:color w:val="FF0000"/>
-                <w:sz w:val="28"/>
-                <w:szCs w:val="28"/>
-              </w:rPr>
-              <w:t>Tela 02</w:t>
-            </w:r>
-            <w:r>
-              <w:rPr>
-                <w:color w:val="FF0000"/>
-                <w:sz w:val="28"/>
-                <w:szCs w:val="28"/>
-              </w:rPr>
-              <w:t xml:space="preserve"> - TelaInicialProprietário</w:t>
-            </w:r>
-            <w:r>
-              <w:rPr>
-                <w:sz w:val="28"/>
-                <w:szCs w:val="28"/>
-              </w:rPr>
-              <w:t>).</w:t>
-            </w:r>
-          </w:p>
-          <w:p>
-            <w:pPr>
-              <w:numPr>
-                <w:ilvl w:val="0"/>
-                <w:numId w:val="14"/>
-              </w:numPr>
-              <w:rPr>
-                <w:sz w:val="28"/>
-                <w:szCs w:val="28"/>
-              </w:rPr>
-            </w:pPr>
-            <w:r>
-              <w:rPr>
-                <w:sz w:val="28"/>
-                <w:szCs w:val="28"/>
-              </w:rPr>
-              <w:t>Ator aperta o botão “Alugar” da tela de informação do imóvel (</w:t>
-            </w:r>
-            <w:r>
-              <w:rPr>
-                <w:color w:val="FF0000"/>
-                <w:sz w:val="28"/>
-                <w:szCs w:val="28"/>
-              </w:rPr>
-              <w:t>Tela 04</w:t>
-            </w:r>
-            <w:r>
-              <w:rPr>
-                <w:color w:val="FF0000"/>
-                <w:sz w:val="28"/>
-                <w:szCs w:val="28"/>
-              </w:rPr>
-              <w:t xml:space="preserve"> - TelaInformaçõesImóvelAlugadoProprietario</w:t>
-            </w:r>
-            <w:r>
-              <w:rPr>
-                <w:sz w:val="28"/>
-                <w:szCs w:val="28"/>
-              </w:rPr>
-              <w:t>).</w:t>
-            </w:r>
-          </w:p>
-          <w:p>
-            <w:pPr>
-              <w:rPr>
-                <w:sz w:val="28"/>
-                <w:szCs w:val="28"/>
-              </w:rPr>
-            </w:pPr>
-            <w:r>
-              <w:rPr>
-                <w:sz w:val="28"/>
-                <w:szCs w:val="28"/>
-              </w:rPr>
-              <w:t>3. Sistema exibe tela para preencher o formulário com as informações do inquilino (</w:t>
-            </w:r>
-            <w:r>
-              <w:rPr>
-                <w:color w:val="FF0000"/>
-                <w:sz w:val="28"/>
-                <w:szCs w:val="28"/>
-              </w:rPr>
-              <w:t>Tela 11</w:t>
-            </w:r>
-            <w:r>
-              <w:rPr>
-                <w:color w:val="FF0000"/>
-                <w:sz w:val="28"/>
-                <w:szCs w:val="28"/>
-              </w:rPr>
-              <w:t xml:space="preserve"> – TelaAlugarImóvel</w:t>
-            </w:r>
-            <w:r>
-              <w:rPr>
-                <w:sz w:val="28"/>
-                <w:szCs w:val="28"/>
-              </w:rPr>
-              <w:t>).</w:t>
-            </w:r>
-          </w:p>
-          <w:p>
-            <w:pPr>
-              <w:rPr>
-                <w:sz w:val="28"/>
-                <w:szCs w:val="28"/>
-              </w:rPr>
-            </w:pPr>
-            <w:r>
-              <w:rPr>
-                <w:sz w:val="28"/>
-                <w:szCs w:val="28"/>
-              </w:rPr>
-              <w:t>4. Ator preenche as informações.</w:t>
-            </w:r>
-          </w:p>
-          <w:p>
-            <w:pPr>
-              <w:rPr>
-                <w:sz w:val="28"/>
-                <w:szCs w:val="28"/>
-              </w:rPr>
-            </w:pPr>
-            <w:r>
-              <w:rPr>
-                <w:sz w:val="28"/>
-                <w:szCs w:val="28"/>
-              </w:rPr>
-              <w:t>5. Após preenchimento do formulário com as informações ator aperta botão “alugar”.</w:t>
+            <w:r>
+              <w:rPr/>
+              <w:t xml:space="preserve">Linha 3. </w:t>
+            </w:r>
+            <w:r>
+              <w:rPr/>
+              <w:t xml:space="preserve">O proprietário não preenche o campo de </w:t>
+            </w:r>
+            <w:r>
+              <w:rPr/>
+              <w:t>descrever o motivo do encerramento.</w:t>
+            </w:r>
+            <w:r>
+              <w:rPr/>
+              <w:t xml:space="preserve"> O Sistema informa que o</w:t>
+            </w:r>
+            <w:r>
+              <w:rPr/>
+              <w:t xml:space="preserve"> campo de descrever o motivo do encerramento precisa ser preenchido.</w:t>
             </w:r>
           </w:p>
         </w:tc>
@@ -1335,6 +1038,16 @@
     </w:p>
     <w:p>
       <w:pPr>
+        <w:rPr>
+          <w:b/>
+          <w:bCs/>
+          <w:sz w:val="28"/>
+          <w:szCs w:val="28"/>
+        </w:rPr>
+      </w:pPr>
+    </w:p>
+    <w:p>
+      <w:pPr>
         <w:jc w:val="center"/>
       </w:pPr>
     </w:p>
@@ -1342,12 +1055,12 @@
       <w:tblPr>
         <w:tblW w:w="10548" w:type="dxa"/>
         <w:tblBorders>
-          <w:top w:val="single" w:sz="4" w:space="0" w:color="auto"/>
-          <w:left w:val="single" w:sz="4" w:space="0" w:color="auto"/>
-          <w:bottom w:val="single" w:sz="4" w:space="0" w:color="auto"/>
-          <w:right w:val="single" w:sz="4" w:space="0" w:color="auto"/>
-          <w:insideH w:val="single" w:sz="4" w:space="0" w:color="auto"/>
-          <w:insideV w:val="single" w:sz="4" w:space="0" w:color="auto"/>
+          <w:top w:val="single" w:color="auto" w:sz="4" w:space="0"/>
+          <w:left w:val="single" w:color="auto" w:sz="4" w:space="0"/>
+          <w:bottom w:val="single" w:color="auto" w:sz="4" w:space="0"/>
+          <w:right w:val="single" w:color="auto" w:sz="4" w:space="0"/>
+          <w:insideH w:val="single" w:color="auto" w:sz="4" w:space="0"/>
+          <w:insideV w:val="single" w:color="auto" w:sz="4" w:space="0"/>
         </w:tblBorders>
         <w:tblLook w:val="01E0" w:firstRow="1" w:lastRow="1" w:firstColumn="1" w:lastColumn="1" w:noHBand="0" w:noVBand="0"/>
       </w:tblPr>
@@ -1362,6 +1075,7 @@
             <w:tcW w:w="10548" w:type="dxa"/>
             <w:gridSpan w:val="3"/>
             <w:shd w:val="clear" w:color="auto" w:fill="auto"/>
+            <w:tcMar/>
           </w:tcPr>
           <w:p>
             <w:pPr>
@@ -1388,6 +1102,7 @@
           <w:tcPr>
             <w:tcW w:w="2628" w:type="dxa"/>
             <w:shd w:val="clear" w:color="auto" w:fill="auto"/>
+            <w:tcMar/>
           </w:tcPr>
           <w:p>
             <w:pPr>
@@ -1402,6 +1117,7 @@
           <w:tcPr>
             <w:tcW w:w="1800" w:type="dxa"/>
             <w:shd w:val="clear" w:color="auto" w:fill="auto"/>
+            <w:tcMar/>
           </w:tcPr>
           <w:p>
             <w:pPr>
@@ -1416,6 +1132,7 @@
           <w:tcPr>
             <w:tcW w:w="6120" w:type="dxa"/>
             <w:shd w:val="clear" w:color="auto" w:fill="auto"/>
+            <w:tcMar/>
           </w:tcPr>
           <w:p>
             <w:pPr>
@@ -1432,6 +1149,7 @@
           <w:tcPr>
             <w:tcW w:w="2628" w:type="dxa"/>
             <w:shd w:val="clear" w:color="auto" w:fill="auto"/>
+            <w:tcMar/>
           </w:tcPr>
           <w:p>
             <w:pPr>
@@ -1446,6 +1164,7 @@
           <w:tcPr>
             <w:tcW w:w="1800" w:type="dxa"/>
             <w:shd w:val="clear" w:color="auto" w:fill="auto"/>
+            <w:tcMar/>
           </w:tcPr>
           <w:p>
             <w:pPr>
@@ -1461,6 +1180,7 @@
           <w:tcPr>
             <w:tcW w:w="6120" w:type="dxa"/>
             <w:shd w:val="clear" w:color="auto" w:fill="auto"/>
+            <w:tcMar/>
           </w:tcPr>
           <w:p>
             <w:pPr>
@@ -1477,6 +1197,7 @@
           <w:tcPr>
             <w:tcW w:w="2628" w:type="dxa"/>
             <w:shd w:val="clear" w:color="auto" w:fill="auto"/>
+            <w:tcMar/>
           </w:tcPr>
           <w:p>
             <w:r>
@@ -1488,6 +1209,7 @@
           <w:tcPr>
             <w:tcW w:w="1800" w:type="dxa"/>
             <w:shd w:val="clear" w:color="auto" w:fill="auto"/>
+            <w:tcMar/>
           </w:tcPr>
           <w:p>
             <w:pPr>
@@ -1502,10 +1224,73 @@
           <w:tcPr>
             <w:tcW w:w="6120" w:type="dxa"/>
             <w:shd w:val="clear" w:color="auto" w:fill="auto"/>
+            <w:tcMar/>
           </w:tcPr>
           <w:p>
             <w:r>
               <w:t xml:space="preserve">                               Especificação das telas</w:t>
+            </w:r>
+          </w:p>
+        </w:tc>
+      </w:tr>
+      <w:tr>
+        <w:trPr>
+          <w:trHeight w:val="300"/>
+        </w:trPr>
+        <w:tc>
+          <w:tcPr>
+            <w:tcW w:w="2628" w:type="dxa"/>
+            <w:shd w:val="clear" w:color="auto" w:fill="auto"/>
+            <w:tcMar/>
+          </w:tcPr>
+          <w:p>
+            <w:pPr>
+              <w:pStyle w:val="Normal"/>
+            </w:pPr>
+            <w:r>
+              <w:rPr/>
+              <w:t xml:space="preserve">           23/07/2025</w:t>
+            </w:r>
+          </w:p>
+        </w:tc>
+        <w:tc>
+          <w:tcPr>
+            <w:tcW w:w="1800" w:type="dxa"/>
+            <w:shd w:val="clear" w:color="auto" w:fill="auto"/>
+            <w:tcMar/>
+          </w:tcPr>
+          <w:p>
+            <w:pPr>
+              <w:pStyle w:val="Normal"/>
+              <w:jc w:val="center"/>
+            </w:pPr>
+            <w:r>
+              <w:rPr/>
+              <w:t>Ana Maria</w:t>
+            </w:r>
+          </w:p>
+        </w:tc>
+        <w:tc>
+          <w:tcPr>
+            <w:tcW w:w="6120" w:type="dxa"/>
+            <w:shd w:val="clear" w:color="auto" w:fill="auto"/>
+            <w:tcMar/>
+          </w:tcPr>
+          <w:p>
+            <w:pPr>
+              <w:pStyle w:val="Normal"/>
+            </w:pPr>
+            <w:r>
+              <w:rPr/>
+              <w:t xml:space="preserve">              </w:t>
+            </w:r>
+            <w:r>
+              <w:rPr/>
+              <w:t>Sincronização com os pr</w:t>
+            </w:r>
+            <w:r>
+              <w:rPr/>
+              <w:t>otótipos de tela</w:t>
             </w:r>
           </w:p>
         </w:tc>
@@ -1517,7 +1302,7 @@
       </w:pPr>
     </w:p>
     <w:sectPr>
-      <w:pgSz w:w="11906" w:h="16838"/>
+      <w:pgSz w:w="11906" w:h="16838" w:orient="portrait"/>
       <w:pgMar w:top="1418" w:right="851" w:bottom="1418" w:left="851" w:header="709" w:footer="709" w:gutter="0"/>
       <w:cols w:space="708"/>
       <w:docGrid w:linePitch="360"/>
@@ -1544,7 +1329,7 @@
         <w:ind w:left="1474" w:hanging="340"/>
       </w:pPr>
       <w:rPr>
-        <w:rFonts w:ascii="Symbol" w:hAnsi="Symbol" w:hint="default"/>
+        <w:rFonts w:hint="default" w:ascii="Symbol" w:hAnsi="Symbol"/>
       </w:rPr>
     </w:lvl>
   </w:abstractNum>
@@ -2953,7 +2738,7 @@
   <w:docDefaults>
     <w:rPrDefault>
       <w:rPr>
-        <w:rFonts w:ascii="Times New Roman" w:eastAsia="Times New Roman" w:hAnsi="Times New Roman" w:cs="Times New Roman"/>
+        <w:rFonts w:ascii="Times New Roman" w:hAnsi="Times New Roman" w:eastAsia="Times New Roman" w:cs="Times New Roman"/>
         <w:lang w:val="pt-BR" w:eastAsia="ja-JP" w:bidi="ar-SA"/>
       </w:rPr>
     </w:rPrDefault>
@@ -3019,7 +2804,7 @@
     <w:lsdException w:name="Table Web 2" w:semiHidden="1" w:unhideWhenUsed="1"/>
     <w:lsdException w:name="Table Web 3" w:semiHidden="1" w:unhideWhenUsed="1"/>
     <w:lsdException w:name="Table Theme" w:semiHidden="1" w:unhideWhenUsed="1"/>
-    <w:lsdException w:name="Placeholder Text" w:semiHidden="1" w:uiPriority="99"/>
+    <w:lsdException w:name="Placeholder Text" w:uiPriority="99" w:semiHidden="1"/>
     <w:lsdException w:name="No Spacing" w:uiPriority="1" w:qFormat="1"/>
     <w:lsdException w:name="Light Shading" w:uiPriority="60"/>
     <w:lsdException w:name="Light List" w:uiPriority="61"/>
@@ -3041,7 +2826,7 @@
     <w:lsdException w:name="Medium Shading 1 Accent 1" w:uiPriority="63"/>
     <w:lsdException w:name="Medium Shading 2 Accent 1" w:uiPriority="64"/>
     <w:lsdException w:name="Medium List 1 Accent 1" w:uiPriority="65"/>
-    <w:lsdException w:name="Revision" w:semiHidden="1" w:uiPriority="99"/>
+    <w:lsdException w:name="Revision" w:uiPriority="99" w:semiHidden="1"/>
     <w:lsdException w:name="List Paragraph" w:uiPriority="34" w:qFormat="1"/>
     <w:lsdException w:name="Quote" w:uiPriority="29" w:qFormat="1"/>
     <w:lsdException w:name="Intense Quote" w:uiPriority="30" w:qFormat="1"/>
@@ -3128,8 +2913,8 @@
     <w:lsdException w:name="Subtle Reference" w:uiPriority="31" w:qFormat="1"/>
     <w:lsdException w:name="Intense Reference" w:uiPriority="32" w:qFormat="1"/>
     <w:lsdException w:name="Book Title" w:uiPriority="33" w:qFormat="1"/>
-    <w:lsdException w:name="Bibliography" w:semiHidden="1" w:uiPriority="37" w:unhideWhenUsed="1"/>
-    <w:lsdException w:name="TOC Heading" w:semiHidden="1" w:uiPriority="39" w:unhideWhenUsed="1" w:qFormat="1"/>
+    <w:lsdException w:name="Bibliography" w:uiPriority="37" w:semiHidden="1" w:unhideWhenUsed="1"/>
+    <w:lsdException w:name="TOC Heading" w:uiPriority="39" w:semiHidden="1" w:unhideWhenUsed="1" w:qFormat="1"/>
     <w:lsdException w:name="Plain Table 1" w:uiPriority="41"/>
     <w:lsdException w:name="Plain Table 2" w:uiPriority="42"/>
     <w:lsdException w:name="Plain Table 3" w:uiPriority="43"/>
@@ -3234,13 +3019,13 @@
     <w:lsdException w:name="List Table 5 Dark Accent 6" w:uiPriority="50"/>
     <w:lsdException w:name="List Table 6 Colorful Accent 6" w:uiPriority="51"/>
     <w:lsdException w:name="List Table 7 Colorful Accent 6" w:uiPriority="52"/>
-    <w:lsdException w:name="Mention" w:semiHidden="1" w:uiPriority="99" w:unhideWhenUsed="1"/>
-    <w:lsdException w:name="Smart Hyperlink" w:semiHidden="1" w:uiPriority="99" w:unhideWhenUsed="1"/>
-    <w:lsdException w:name="Hashtag" w:semiHidden="1" w:uiPriority="99" w:unhideWhenUsed="1"/>
-    <w:lsdException w:name="Unresolved Mention" w:semiHidden="1" w:uiPriority="99" w:unhideWhenUsed="1"/>
-    <w:lsdException w:name="Smart Link" w:semiHidden="1" w:uiPriority="99" w:unhideWhenUsed="1"/>
+    <w:lsdException w:name="Mention" w:uiPriority="99" w:semiHidden="1" w:unhideWhenUsed="1"/>
+    <w:lsdException w:name="Smart Hyperlink" w:uiPriority="99" w:semiHidden="1" w:unhideWhenUsed="1"/>
+    <w:lsdException w:name="Hashtag" w:uiPriority="99" w:semiHidden="1" w:unhideWhenUsed="1"/>
+    <w:lsdException w:name="Unresolved Mention" w:uiPriority="99" w:semiHidden="1" w:unhideWhenUsed="1"/>
+    <w:lsdException w:name="Smart Link" w:uiPriority="99" w:semiHidden="1" w:unhideWhenUsed="1"/>
   </w:latentStyles>
-  <w:style w:type="paragraph" w:default="1" w:styleId="Normal">
+  <w:style w:type="paragraph" w:styleId="Normal" w:default="1">
     <w:name w:val="Normal"/>
     <w:qFormat/>
     <w:rPr>
@@ -3283,13 +3068,13 @@
       <w:szCs w:val="20"/>
     </w:rPr>
   </w:style>
-  <w:style w:type="character" w:default="1" w:styleId="Fontepargpadro">
+  <w:style w:type="character" w:styleId="Fontepargpadro" w:default="1">
     <w:name w:val="Default Paragraph Font"/>
     <w:uiPriority w:val="1"/>
     <w:semiHidden/>
     <w:unhideWhenUsed/>
   </w:style>
-  <w:style w:type="table" w:default="1" w:styleId="Tabelanormal">
+  <w:style w:type="table" w:styleId="Tabelanormal" w:default="1">
     <w:name w:val="Normal Table"/>
     <w:uiPriority w:val="99"/>
     <w:semiHidden/>
@@ -3304,7 +3089,7 @@
       </w:tblCellMar>
     </w:tblPr>
   </w:style>
-  <w:style w:type="numbering" w:default="1" w:styleId="Semlista">
+  <w:style w:type="numbering" w:styleId="Semlista" w:default="1">
     <w:name w:val="No List"/>
     <w:uiPriority w:val="99"/>
     <w:semiHidden/>
@@ -3316,12 +3101,12 @@
     <w:rsid w:val="00A0100E"/>
     <w:tblPr>
       <w:tblBorders>
-        <w:top w:val="single" w:sz="4" w:space="0" w:color="auto"/>
-        <w:left w:val="single" w:sz="4" w:space="0" w:color="auto"/>
-        <w:bottom w:val="single" w:sz="4" w:space="0" w:color="auto"/>
-        <w:right w:val="single" w:sz="4" w:space="0" w:color="auto"/>
-        <w:insideH w:val="single" w:sz="4" w:space="0" w:color="auto"/>
-        <w:insideV w:val="single" w:sz="4" w:space="0" w:color="auto"/>
+        <w:top w:val="single" w:color="auto" w:sz="4" w:space="0"/>
+        <w:left w:val="single" w:color="auto" w:sz="4" w:space="0"/>
+        <w:bottom w:val="single" w:color="auto" w:sz="4" w:space="0"/>
+        <w:right w:val="single" w:color="auto" w:sz="4" w:space="0"/>
+        <w:insideH w:val="single" w:color="auto" w:sz="4" w:space="0"/>
+        <w:insideV w:val="single" w:color="auto" w:sz="4" w:space="0"/>
       </w:tblBorders>
     </w:tblPr>
   </w:style>
@@ -3352,7 +3137,7 @@
       <w:szCs w:val="20"/>
     </w:rPr>
   </w:style>
-  <w:style w:type="character" w:customStyle="1" w:styleId="Ttulo1Char">
+  <w:style w:type="character" w:styleId="Ttulo1Char" w:customStyle="1">
     <w:name w:val="Título 1 Char"/>
     <w:link w:val="Ttulo1"/>
     <w:rsid w:val="00455B11"/>
@@ -3361,7 +3146,7 @@
       <w:sz w:val="28"/>
     </w:rPr>
   </w:style>
-  <w:style w:type="character" w:customStyle="1" w:styleId="Ttulo2Char">
+  <w:style w:type="character" w:styleId="Ttulo2Char" w:customStyle="1">
     <w:name w:val="Título 2 Char"/>
     <w:link w:val="Ttulo2"/>
     <w:rsid w:val="00455B11"/>
@@ -3369,7 +3154,7 @@
       <w:sz w:val="28"/>
     </w:rPr>
   </w:style>
-  <w:style w:type="character" w:customStyle="1" w:styleId="RecuodecorpodetextoChar">
+  <w:style w:type="character" w:styleId="RecuodecorpodetextoChar" w:customStyle="1">
     <w:name w:val="Recuo de corpo de texto Char"/>
     <w:link w:val="Recuodecorpodetexto"/>
     <w:rsid w:val="00455B11"/>
@@ -3392,7 +3177,7 @@
 </file>
 
 <file path=word/theme/theme1.xml><?xml version="1.0" encoding="utf-8"?>
-<a:theme xmlns:a="http://schemas.openxmlformats.org/drawingml/2006/main" name="Office Theme">
+<a:theme xmlns:a="http://schemas.openxmlformats.org/drawingml/2006/main" xmlns:thm15="http://schemas.microsoft.com/office/thememl/2012/main" name="Office Theme">
   <a:themeElements>
     <a:clrScheme name="Office">
       <a:dk1>
